--- a/docs/temp-doc)LICENTZA.docx
+++ b/docs/temp-doc)LICENTZA.docx
@@ -64,7 +64,7 @@
         </w:numPr>
         <w:rPr>
           <w:b/>
-          <w:sz w:val="36"/>
+          <w:sz w:val="44"/>
           <w:lang w:eastAsia="ko-KR"/>
         </w:rPr>
       </w:pPr>
@@ -74,7 +74,7 @@
           <w:b/>
           <w:bCs/>
           <w:noProof w:val="0"/>
-          <w:sz w:val="36"/>
+          <w:sz w:val="44"/>
           <w:szCs w:val="36"/>
           <w:lang w:val="en-US" w:eastAsia="en-US"/>
         </w:rPr>
@@ -118,8 +118,6 @@
           <w:lang w:eastAsia="ko-KR"/>
         </w:rPr>
       </w:pPr>
-      <w:bookmarkStart w:id="0" w:name="_GoBack"/>
-      <w:bookmarkEnd w:id="0"/>
     </w:p>
     <w:p>
       <w:pPr>
@@ -154,6 +152,60 @@
     </w:p>
     <w:p>
       <w:pPr>
+        <w:pStyle w:val="Default"/>
+        <w:tabs>
+          <w:tab w:val="center" w:pos="4680"/>
+        </w:tabs>
+        <w:rPr>
+          <w:b/>
+          <w:lang w:eastAsia="ko-KR"/>
+        </w:rPr>
+      </w:pPr>
+      <w:r>
+        <w:t>T.</w:t>
+      </w:r>
+      <w:r>
+        <w:t xml:space="preserve"> Soikkeli, </w:t>
+      </w:r>
+      <w:r>
+        <w:t xml:space="preserve">J. Karikoski, </w:t>
+      </w:r>
+      <w:r>
+        <w:t>H</w:t>
+      </w:r>
+      <w:r>
+        <w:t xml:space="preserve">. Hämmäinen, </w:t>
+      </w:r>
+      <w:r>
+        <w:tab/>
+      </w:r>
+      <w:r>
+        <w:rPr>
+          <w:i/>
+        </w:rPr>
+        <w:t>Diversity and end user context in smartphone usage sessions</w:t>
+      </w:r>
+      <w:r>
+        <w:t xml:space="preserve">, </w:t>
+      </w:r>
+      <w:r>
+        <w:t>Department o</w:t>
+      </w:r>
+      <w:r>
+        <w:t xml:space="preserve">f Communications and Networking, Aalto University, </w:t>
+      </w:r>
+      <w:r>
+        <w:t>Espoo, Finland</w:t>
+      </w:r>
+      <w:r>
+        <w:t xml:space="preserve">, </w:t>
+      </w:r>
+      <w:r>
+        <w:t>September 2011</w:t>
+      </w:r>
+    </w:p>
+    <w:p>
+      <w:pPr>
         <w:ind w:firstLine="0"/>
         <w:rPr>
           <w:b/>
@@ -161,6 +213,128 @@
           <w:lang w:eastAsia="ko-KR"/>
         </w:rPr>
       </w:pPr>
+    </w:p>
+    <w:p>
+      <w:pPr>
+        <w:rPr>
+          <w:lang w:val="en-US" w:eastAsia="ko-KR"/>
+        </w:rPr>
+      </w:pPr>
+      <w:r>
+        <w:rPr>
+          <w:lang w:eastAsia="ko-KR"/>
+        </w:rPr>
+        <w:t>Deoarece aplicațiile joacă un rol major în viețile noastre, fiind capabile să rezolve probleme din ce în ce mai specifice</w:t>
+      </w:r>
+      <w:r>
+        <w:rPr>
+          <w:lang w:eastAsia="ko-KR"/>
+        </w:rPr>
+        <w:t xml:space="preserve"> și detaliate</w:t>
+      </w:r>
+      <w:r>
+        <w:rPr>
+          <w:lang w:eastAsia="ko-KR"/>
+        </w:rPr>
+        <w:t xml:space="preserve">, trei cercetători (T. Soikkeli, J. Karikoski, H. Hämmäinen) ai Departamentului de Comunicare și Networking de la Universitatea Aalto din Finlanda au decis să analizeze </w:t>
+      </w:r>
+      <w:r>
+        <w:rPr>
+          <w:i/>
+          <w:lang w:eastAsia="ko-KR"/>
+        </w:rPr>
+        <w:t>datele a 140 de utilizatori</w:t>
+      </w:r>
+      <w:r>
+        <w:rPr>
+          <w:lang w:eastAsia="ko-KR"/>
+        </w:rPr>
+        <w:t xml:space="preserve">, pentru </w:t>
+      </w:r>
+      <w:r>
+        <w:rPr>
+          <w:i/>
+          <w:lang w:eastAsia="ko-KR"/>
+        </w:rPr>
+        <w:t xml:space="preserve">a determina </w:t>
+      </w:r>
+      <w:r>
+        <w:rPr>
+          <w:i/>
+          <w:lang w:eastAsia="ko-KR"/>
+        </w:rPr>
+        <w:t xml:space="preserve">detalii specifice </w:t>
+      </w:r>
+      <w:r>
+        <w:rPr>
+          <w:i/>
+          <w:lang w:eastAsia="ko-KR"/>
+        </w:rPr>
+        <w:t xml:space="preserve">unei sesiuni de folosire a </w:t>
+      </w:r>
+      <w:r>
+        <w:rPr>
+          <w:i/>
+          <w:lang w:eastAsia="ko-KR"/>
+        </w:rPr>
+        <w:t xml:space="preserve">unui </w:t>
+      </w:r>
+      <w:r>
+        <w:rPr>
+          <w:i/>
+          <w:lang w:eastAsia="ko-KR"/>
+        </w:rPr>
+        <w:t>smartphone</w:t>
+      </w:r>
+      <w:r>
+        <w:rPr>
+          <w:lang w:eastAsia="ko-KR"/>
+        </w:rPr>
+        <w:t>.</w:t>
+      </w:r>
+    </w:p>
+    <w:p>
+      <w:pPr>
+        <w:ind w:firstLine="0"/>
+        <w:rPr>
+          <w:b/>
+          <w:sz w:val="36"/>
+          <w:lang w:eastAsia="ko-KR"/>
+        </w:rPr>
+      </w:pPr>
+    </w:p>
+    <w:p>
+      <w:pPr>
+        <w:ind w:firstLine="0"/>
+        <w:rPr>
+          <w:b/>
+          <w:sz w:val="36"/>
+          <w:lang w:eastAsia="ko-KR"/>
+        </w:rPr>
+      </w:pPr>
+    </w:p>
+    <w:p>
+      <w:pPr>
+        <w:tabs>
+          <w:tab w:val="left" w:pos="5309"/>
+        </w:tabs>
+        <w:ind w:firstLine="0"/>
+        <w:rPr>
+          <w:b/>
+          <w:sz w:val="36"/>
+          <w:lang w:eastAsia="ko-KR"/>
+        </w:rPr>
+      </w:pPr>
+      <w:r>
+        <w:rPr>
+          <w:b/>
+          <w:sz w:val="36"/>
+          <w:lang w:eastAsia="ko-KR"/>
+        </w:rPr>
+        <w:tab/>
+      </w:r>
+      <w:bookmarkStart w:id="0" w:name="_GoBack"/>
+      <w:bookmarkEnd w:id="0"/>
     </w:p>
     <w:p>
       <w:pPr>
@@ -203,43 +377,7 @@
           <w:sz w:val="36"/>
           <w:lang w:eastAsia="en-US"/>
         </w:rPr>
-        <w:t>The Need for Digital Workplace:</w:t>
-      </w:r>
-      <w:r>
-        <w:rPr>
-          <w:rFonts w:eastAsia="Calibri"/>
-          <w:b/>
-          <w:sz w:val="36"/>
-          <w:lang w:eastAsia="en-US"/>
-        </w:rPr>
-        <w:t xml:space="preserve"> </w:t>
-      </w:r>
-      <w:r>
-        <w:rPr>
-          <w:rFonts w:eastAsia="Calibri"/>
-          <w:b/>
-          <w:sz w:val="36"/>
-          <w:lang w:eastAsia="en-US"/>
-        </w:rPr>
-        <w:t>Increasing Workforce Productivity</w:t>
-      </w:r>
-      <w:r>
-        <w:rPr>
-          <w:rFonts w:eastAsia="Calibri"/>
-          <w:b/>
-          <w:sz w:val="36"/>
-          <w:lang w:eastAsia="en-US"/>
-        </w:rPr>
-        <w:t xml:space="preserve"> </w:t>
-      </w:r>
-      <w:r>
-        <w:rPr>
-          <w:rFonts w:eastAsia="Calibri"/>
-          <w:b/>
-          <w:sz w:val="36"/>
-          <w:lang w:eastAsia="en-US"/>
-        </w:rPr>
-        <w:t>in the Information Age</w:t>
+        <w:t>The Need for Digital Workplace: Increasing Workforce Productivity in the Information Age</w:t>
       </w:r>
     </w:p>
     <w:p>
@@ -432,6 +570,7 @@
           <w:szCs w:val="32"/>
           <w:lang w:val="en-US" w:eastAsia="en-US"/>
         </w:rPr>
+        <w:lastRenderedPageBreak/>
         <w:t>Applications of Computer Simulation in Medical Scheduling</w:t>
       </w:r>
     </w:p>
@@ -625,7 +764,6 @@
           <w:highlight w:val="green"/>
           <w:lang w:val="en-US" w:eastAsia="en-US"/>
         </w:rPr>
-        <w:lastRenderedPageBreak/>
         <w:t>M. Yasini, J. Beranger, P. Desmarais, L. Perez, G. Marchand, ”</w:t>
       </w:r>
       <w:r>
@@ -1516,6 +1654,312 @@
         <w:rPr>
           <w:b/>
           <w:color w:val="FF0000"/>
+          <w:lang w:eastAsia="ko-KR"/>
+        </w:rPr>
+      </w:pPr>
+    </w:p>
+    <w:p>
+      <w:pPr>
+        <w:ind w:firstLine="0"/>
+        <w:rPr>
+          <w:b/>
+          <w:lang w:eastAsia="ko-KR"/>
+        </w:rPr>
+      </w:pPr>
+    </w:p>
+    <w:p>
+      <w:pPr>
+        <w:ind w:firstLine="0"/>
+        <w:rPr>
+          <w:b/>
+          <w:lang w:eastAsia="ko-KR"/>
+        </w:rPr>
+      </w:pPr>
+    </w:p>
+    <w:p>
+      <w:pPr>
+        <w:ind w:firstLine="0"/>
+        <w:rPr>
+          <w:b/>
+          <w:lang w:eastAsia="ko-KR"/>
+        </w:rPr>
+      </w:pPr>
+    </w:p>
+    <w:p>
+      <w:pPr>
+        <w:ind w:firstLine="0"/>
+        <w:rPr>
+          <w:b/>
+          <w:lang w:eastAsia="ko-KR"/>
+        </w:rPr>
+      </w:pPr>
+    </w:p>
+    <w:p>
+      <w:pPr>
+        <w:ind w:firstLine="0"/>
+        <w:rPr>
+          <w:b/>
+          <w:lang w:eastAsia="ko-KR"/>
+        </w:rPr>
+      </w:pPr>
+    </w:p>
+    <w:p>
+      <w:pPr>
+        <w:ind w:firstLine="0"/>
+        <w:rPr>
+          <w:b/>
+          <w:lang w:eastAsia="ko-KR"/>
+        </w:rPr>
+      </w:pPr>
+    </w:p>
+    <w:p>
+      <w:pPr>
+        <w:ind w:firstLine="0"/>
+        <w:rPr>
+          <w:b/>
+          <w:lang w:eastAsia="ko-KR"/>
+        </w:rPr>
+      </w:pPr>
+    </w:p>
+    <w:p>
+      <w:pPr>
+        <w:ind w:firstLine="0"/>
+        <w:rPr>
+          <w:b/>
+          <w:lang w:eastAsia="ko-KR"/>
+        </w:rPr>
+      </w:pPr>
+    </w:p>
+    <w:p>
+      <w:pPr>
+        <w:ind w:firstLine="0"/>
+        <w:rPr>
+          <w:b/>
+          <w:lang w:eastAsia="ko-KR"/>
+        </w:rPr>
+      </w:pPr>
+    </w:p>
+    <w:p>
+      <w:pPr>
+        <w:ind w:firstLine="0"/>
+        <w:rPr>
+          <w:b/>
+          <w:lang w:eastAsia="ko-KR"/>
+        </w:rPr>
+      </w:pPr>
+    </w:p>
+    <w:p>
+      <w:pPr>
+        <w:ind w:firstLine="0"/>
+        <w:rPr>
+          <w:b/>
+          <w:lang w:eastAsia="ko-KR"/>
+        </w:rPr>
+      </w:pPr>
+    </w:p>
+    <w:p>
+      <w:pPr>
+        <w:ind w:firstLine="0"/>
+        <w:rPr>
+          <w:b/>
+          <w:lang w:eastAsia="ko-KR"/>
+        </w:rPr>
+      </w:pPr>
+    </w:p>
+    <w:p>
+      <w:pPr>
+        <w:ind w:firstLine="0"/>
+        <w:rPr>
+          <w:b/>
+          <w:lang w:eastAsia="ko-KR"/>
+        </w:rPr>
+      </w:pPr>
+    </w:p>
+    <w:p>
+      <w:pPr>
+        <w:ind w:firstLine="0"/>
+        <w:rPr>
+          <w:b/>
+          <w:lang w:eastAsia="ko-KR"/>
+        </w:rPr>
+      </w:pPr>
+    </w:p>
+    <w:p>
+      <w:pPr>
+        <w:ind w:firstLine="0"/>
+        <w:rPr>
+          <w:b/>
+          <w:lang w:eastAsia="ko-KR"/>
+        </w:rPr>
+      </w:pPr>
+    </w:p>
+    <w:p>
+      <w:pPr>
+        <w:ind w:firstLine="0"/>
+        <w:rPr>
+          <w:b/>
+          <w:lang w:eastAsia="ko-KR"/>
+        </w:rPr>
+      </w:pPr>
+    </w:p>
+    <w:p>
+      <w:pPr>
+        <w:ind w:firstLine="0"/>
+        <w:rPr>
+          <w:b/>
+          <w:lang w:eastAsia="ko-KR"/>
+        </w:rPr>
+      </w:pPr>
+    </w:p>
+    <w:p>
+      <w:pPr>
+        <w:ind w:firstLine="0"/>
+        <w:rPr>
+          <w:b/>
+          <w:lang w:eastAsia="ko-KR"/>
+        </w:rPr>
+      </w:pPr>
+    </w:p>
+    <w:p>
+      <w:pPr>
+        <w:ind w:firstLine="0"/>
+        <w:rPr>
+          <w:b/>
+          <w:lang w:eastAsia="ko-KR"/>
+        </w:rPr>
+      </w:pPr>
+    </w:p>
+    <w:p>
+      <w:pPr>
+        <w:ind w:firstLine="0"/>
+        <w:rPr>
+          <w:b/>
+          <w:lang w:eastAsia="ko-KR"/>
+        </w:rPr>
+      </w:pPr>
+    </w:p>
+    <w:p>
+      <w:pPr>
+        <w:ind w:firstLine="0"/>
+        <w:rPr>
+          <w:b/>
+          <w:lang w:eastAsia="ko-KR"/>
+        </w:rPr>
+      </w:pPr>
+    </w:p>
+    <w:p>
+      <w:pPr>
+        <w:ind w:firstLine="0"/>
+        <w:rPr>
+          <w:b/>
+          <w:lang w:eastAsia="ko-KR"/>
+        </w:rPr>
+      </w:pPr>
+    </w:p>
+    <w:p>
+      <w:pPr>
+        <w:ind w:firstLine="0"/>
+        <w:rPr>
+          <w:b/>
+          <w:lang w:eastAsia="ko-KR"/>
+        </w:rPr>
+      </w:pPr>
+    </w:p>
+    <w:p>
+      <w:pPr>
+        <w:ind w:firstLine="0"/>
+        <w:rPr>
+          <w:b/>
+          <w:lang w:eastAsia="ko-KR"/>
+        </w:rPr>
+      </w:pPr>
+    </w:p>
+    <w:p>
+      <w:pPr>
+        <w:ind w:firstLine="0"/>
+        <w:rPr>
+          <w:b/>
+          <w:lang w:eastAsia="ko-KR"/>
+        </w:rPr>
+      </w:pPr>
+    </w:p>
+    <w:p>
+      <w:pPr>
+        <w:ind w:firstLine="0"/>
+        <w:rPr>
+          <w:b/>
+          <w:lang w:eastAsia="ko-KR"/>
+        </w:rPr>
+      </w:pPr>
+    </w:p>
+    <w:p>
+      <w:pPr>
+        <w:ind w:firstLine="0"/>
+        <w:rPr>
+          <w:b/>
+          <w:lang w:eastAsia="ko-KR"/>
+        </w:rPr>
+      </w:pPr>
+    </w:p>
+    <w:p>
+      <w:pPr>
+        <w:ind w:firstLine="0"/>
+        <w:rPr>
+          <w:b/>
+          <w:lang w:eastAsia="ko-KR"/>
+        </w:rPr>
+      </w:pPr>
+    </w:p>
+    <w:p>
+      <w:pPr>
+        <w:ind w:firstLine="0"/>
+        <w:rPr>
+          <w:b/>
+          <w:lang w:eastAsia="ko-KR"/>
+        </w:rPr>
+      </w:pPr>
+    </w:p>
+    <w:p>
+      <w:pPr>
+        <w:ind w:firstLine="0"/>
+        <w:rPr>
+          <w:b/>
+          <w:lang w:eastAsia="ko-KR"/>
+        </w:rPr>
+      </w:pPr>
+    </w:p>
+    <w:p>
+      <w:pPr>
+        <w:ind w:firstLine="0"/>
+        <w:rPr>
+          <w:b/>
+          <w:lang w:eastAsia="ko-KR"/>
+        </w:rPr>
+      </w:pPr>
+    </w:p>
+    <w:p>
+      <w:pPr>
+        <w:ind w:firstLine="0"/>
+        <w:rPr>
+          <w:b/>
+          <w:lang w:eastAsia="ko-KR"/>
+        </w:rPr>
+      </w:pPr>
+    </w:p>
+    <w:p>
+      <w:pPr>
+        <w:ind w:firstLine="0"/>
+        <w:rPr>
+          <w:b/>
+          <w:lang w:eastAsia="ko-KR"/>
+        </w:rPr>
+      </w:pPr>
+    </w:p>
+    <w:p>
+      <w:pPr>
+        <w:ind w:firstLine="0"/>
+        <w:rPr>
+          <w:b/>
           <w:lang w:eastAsia="ko-KR"/>
         </w:rPr>
       </w:pPr>
@@ -2080,6 +2524,7 @@
         <w:rPr>
           <w:lang w:eastAsia="ko-KR"/>
         </w:rPr>
+        <w:lastRenderedPageBreak/>
         <w:t xml:space="preserve"> </w:t>
       </w:r>
       <w:r>
@@ -2137,7 +2582,6 @@
         <w:rPr>
           <w:lang w:eastAsia="ko-KR"/>
         </w:rPr>
-        <w:lastRenderedPageBreak/>
         <w:t>Dacă actorul renunță să confirme programarea, acesta este redirecționat pe pagina destinată programărilor</w:t>
       </w:r>
     </w:p>
@@ -2625,6 +3069,7 @@
           <w:b/>
           <w:lang w:eastAsia="ko-KR"/>
         </w:rPr>
+        <w:lastRenderedPageBreak/>
         <w:t>Puncte de extensie ale scenarului:</w:t>
       </w:r>
     </w:p>
@@ -2656,7 +3101,6 @@
         <w:rPr>
           <w:lang w:eastAsia="ko-KR"/>
         </w:rPr>
-        <w:lastRenderedPageBreak/>
         <w:t>În momentul în care doctorul cabinetului va lua o anumită acțiune în legătură cu programarea solicitată de către pacient (fie o acceptă, fie o refuză), pacientul va primi un email prin care va fi anunțat în legătură cu decizia care a fost luată de către medic.</w:t>
       </w:r>
     </w:p>
@@ -3187,15 +3631,9 @@
         <w:rPr>
           <w:lang w:eastAsia="ko-KR"/>
         </w:rPr>
+        <w:lastRenderedPageBreak/>
         <w:t>Dacă actorul alege să își salveze modificările, un nou cont de pacient va fi creat, iar datele acestuia cont vor fi cele introduse anterior de actor</w:t>
       </w:r>
-    </w:p>
-    <w:p>
-      <w:pPr>
-        <w:rPr>
-          <w:lang w:eastAsia="ko-KR"/>
-        </w:rPr>
-      </w:pPr>
     </w:p>
     <w:sectPr>
       <w:pgSz w:w="12240" w:h="15840"/>
@@ -3340,8 +3778,8 @@
   <w:abstractNum w:abstractNumId="1" w15:restartNumberingAfterBreak="0">
     <w:nsid w:val="06441EE7"/>
     <w:multiLevelType w:val="hybridMultilevel"/>
-    <w:tmpl w:val="0338E444"/>
-    <w:lvl w:ilvl="0" w:tplc="009E274A">
+    <w:tmpl w:val="9DF43842"/>
+    <w:lvl w:ilvl="0" w:tplc="AE2662A8">
       <w:start w:val="1"/>
       <w:numFmt w:val="decimal"/>
       <w:lvlText w:val="%1."/>
@@ -3351,6 +3789,7 @@
       </w:pPr>
       <w:rPr>
         <w:rFonts w:ascii="Arial" w:eastAsiaTheme="minorHAnsi" w:hAnsi="Arial" w:cs="Arial" w:hint="default"/>
+        <w:sz w:val="52"/>
       </w:rPr>
     </w:lvl>
     <w:lvl w:ilvl="1" w:tplc="04090019" w:tentative="1">
@@ -5198,6 +5637,22 @@
       <w:u w:val="single"/>
     </w:rPr>
   </w:style>
+  <w:style w:type="paragraph" w:customStyle="1" w:styleId="Default">
+    <w:name w:val="Default"/>
+    <w:rsid w:val="00E51515"/>
+    <w:pPr>
+      <w:autoSpaceDE w:val="0"/>
+      <w:autoSpaceDN w:val="0"/>
+      <w:adjustRightInd w:val="0"/>
+      <w:spacing w:after="0" w:line="240" w:lineRule="auto"/>
+    </w:pPr>
+    <w:rPr>
+      <w:rFonts w:ascii="Times New Roman" w:hAnsi="Times New Roman" w:cs="Times New Roman"/>
+      <w:color w:val="000000"/>
+      <w:sz w:val="24"/>
+      <w:szCs w:val="24"/>
+    </w:rPr>
+  </w:style>
 </w:styles>
 </file>
 

--- a/docs/temp-doc)LICENTZA.docx
+++ b/docs/temp-doc)LICENTZA.docx
@@ -217,7 +217,7 @@
     <w:p>
       <w:pPr>
         <w:rPr>
-          <w:lang w:val="en-US" w:eastAsia="ko-KR"/>
+          <w:lang w:eastAsia="ko-KR"/>
         </w:rPr>
       </w:pPr>
       <w:r>
@@ -292,26 +292,232 @@
         </w:rPr>
         <w:t>.</w:t>
       </w:r>
-    </w:p>
-    <w:p>
-      <w:pPr>
-        <w:ind w:firstLine="0"/>
-        <w:rPr>
-          <w:b/>
-          <w:sz w:val="36"/>
-          <w:lang w:eastAsia="ko-KR"/>
-        </w:rPr>
-      </w:pPr>
-    </w:p>
-    <w:p>
-      <w:pPr>
-        <w:ind w:firstLine="0"/>
-        <w:rPr>
-          <w:b/>
-          <w:sz w:val="36"/>
-          <w:lang w:eastAsia="ko-KR"/>
-        </w:rPr>
-      </w:pPr>
+      <w:r>
+        <w:rPr>
+          <w:lang w:eastAsia="ko-KR"/>
+        </w:rPr>
+        <w:t xml:space="preserve"> Principalele aspecte care au fost luate în calcul au fost acestei cercetări au fost </w:t>
+      </w:r>
+      <w:r>
+        <w:rPr>
+          <w:i/>
+          <w:lang w:eastAsia="ko-KR"/>
+        </w:rPr>
+        <w:t>sesiunile de utilizare a smartphone-ului</w:t>
+      </w:r>
+      <w:r>
+        <w:rPr>
+          <w:lang w:eastAsia="ko-KR"/>
+        </w:rPr>
+        <w:t xml:space="preserve"> și </w:t>
+      </w:r>
+      <w:r>
+        <w:rPr>
+          <w:i/>
+          <w:lang w:eastAsia="ko-KR"/>
+        </w:rPr>
+        <w:t>contexul utilizatorului.</w:t>
+      </w:r>
+      <w:r>
+        <w:rPr>
+          <w:lang w:eastAsia="ko-KR"/>
+        </w:rPr>
+        <w:t xml:space="preserve"> În cadrul acestei cercetări, o </w:t>
+      </w:r>
+      <w:r>
+        <w:rPr>
+          <w:i/>
+          <w:lang w:eastAsia="ko-KR"/>
+        </w:rPr>
+        <w:t xml:space="preserve">sesiune de utilizare </w:t>
+      </w:r>
+      <w:r>
+        <w:rPr>
+          <w:lang w:eastAsia="ko-KR"/>
+        </w:rPr>
+        <w:t xml:space="preserve">a fost definită drept </w:t>
+      </w:r>
+      <w:r>
+        <w:rPr>
+          <w:i/>
+          <w:lang w:eastAsia="ko-KR"/>
+        </w:rPr>
+        <w:t>un interval de timp în care o aplicație rulează vizibil (foreground) pe un smartphone</w:t>
+      </w:r>
+      <w:r>
+        <w:rPr>
+          <w:lang w:eastAsia="ko-KR"/>
+        </w:rPr>
+        <w:t xml:space="preserve">. Legat de contextul utilizatorului au fost definite 5 valori care reprezintă </w:t>
+      </w:r>
+      <w:r>
+        <w:rPr>
+          <w:i/>
+          <w:lang w:eastAsia="ko-KR"/>
+        </w:rPr>
+        <w:t>locurile unde s-au petrecut sesiunile de utilizare ((i) În străinătate</w:t>
+      </w:r>
+      <w:r>
+        <w:rPr>
+          <w:i/>
+          <w:lang w:eastAsia="ko-KR"/>
+        </w:rPr>
+        <w:t xml:space="preserve">, </w:t>
+      </w:r>
+      <w:r>
+        <w:rPr>
+          <w:i/>
+          <w:lang w:eastAsia="ko-KR"/>
+        </w:rPr>
+        <w:t>(ii) Acasă</w:t>
+      </w:r>
+      <w:r>
+        <w:rPr>
+          <w:i/>
+          <w:lang w:eastAsia="ko-KR"/>
+        </w:rPr>
+        <w:t xml:space="preserve">, (iii) </w:t>
+      </w:r>
+      <w:r>
+        <w:rPr>
+          <w:i/>
+          <w:lang w:eastAsia="ko-KR"/>
+        </w:rPr>
+        <w:t>La birou</w:t>
+      </w:r>
+      <w:r>
+        <w:rPr>
+          <w:i/>
+          <w:lang w:eastAsia="ko-KR"/>
+        </w:rPr>
+        <w:t xml:space="preserve">, (iv) </w:t>
+      </w:r>
+      <w:r>
+        <w:rPr>
+          <w:i/>
+          <w:lang w:eastAsia="ko-KR"/>
+        </w:rPr>
+        <w:t xml:space="preserve">Alte locuri cu însemnătate și </w:t>
+      </w:r>
+      <w:r>
+        <w:rPr>
+          <w:i/>
+          <w:lang w:eastAsia="ko-KR"/>
+        </w:rPr>
+        <w:t>(v)</w:t>
+      </w:r>
+      <w:r>
+        <w:rPr>
+          <w:i/>
+          <w:lang w:eastAsia="ko-KR"/>
+        </w:rPr>
+        <w:t xml:space="preserve"> Altundeva).</w:t>
+      </w:r>
+      <w:r>
+        <w:rPr>
+          <w:lang w:eastAsia="ko-KR"/>
+        </w:rPr>
+        <w:t xml:space="preserve"> Pentru a colecta datele s-au folosit date primite de la smartphone (</w:t>
+      </w:r>
+      <w:r>
+        <w:rPr>
+          <w:i/>
+          <w:lang w:eastAsia="ko-KR"/>
+        </w:rPr>
+        <w:t>GSM/WCDMA</w:t>
+      </w:r>
+      <w:r>
+        <w:rPr>
+          <w:lang w:eastAsia="ko-KR"/>
+        </w:rPr>
+        <w:t xml:space="preserve"> și </w:t>
+      </w:r>
+      <w:r>
+        <w:rPr>
+          <w:i/>
+          <w:lang w:eastAsia="ko-KR"/>
+        </w:rPr>
+        <w:t>WLAN</w:t>
+      </w:r>
+      <w:r>
+        <w:rPr>
+          <w:lang w:eastAsia="ko-KR"/>
+        </w:rPr>
+        <w:t xml:space="preserve">), iar rezultatele au fost secționate pe două arii: </w:t>
+      </w:r>
+      <w:r>
+        <w:rPr>
+          <w:i/>
+          <w:lang w:eastAsia="ko-KR"/>
+        </w:rPr>
+        <w:t>diversitatea sesiunilor de utilizare</w:t>
+      </w:r>
+      <w:r>
+        <w:rPr>
+          <w:lang w:eastAsia="ko-KR"/>
+        </w:rPr>
+        <w:t xml:space="preserve"> și </w:t>
+      </w:r>
+      <w:r>
+        <w:rPr>
+          <w:i/>
+          <w:lang w:eastAsia="ko-KR"/>
+        </w:rPr>
+        <w:t xml:space="preserve">diversitatea contextuală </w:t>
+      </w:r>
+      <w:r>
+        <w:rPr>
+          <w:lang w:eastAsia="ko-KR"/>
+        </w:rPr>
+        <w:t>pentru acestea.</w:t>
+      </w:r>
+      <w:r>
+        <w:rPr>
+          <w:lang w:eastAsia="ko-KR"/>
+        </w:rPr>
+        <w:t xml:space="preserve"> Pentru analizarea rezultatelor legate de o sesiune de utilizare, aceștia s-au folosit de </w:t>
+      </w:r>
+      <w:r>
+        <w:rPr>
+          <w:i/>
+          <w:lang w:eastAsia="ko-KR"/>
+        </w:rPr>
+        <w:t>lungimea sesiunii</w:t>
+      </w:r>
+      <w:r>
+        <w:rPr>
+          <w:lang w:eastAsia="ko-KR"/>
+        </w:rPr>
+        <w:t xml:space="preserve"> (interval de timp măsurat în secunde), </w:t>
+      </w:r>
+      <w:r>
+        <w:rPr>
+          <w:i/>
+          <w:lang w:eastAsia="ko-KR"/>
+        </w:rPr>
+        <w:t>numărul de sesiuni într-o durată de timp</w:t>
+      </w:r>
+      <w:r>
+        <w:rPr>
+          <w:lang w:eastAsia="ko-KR"/>
+        </w:rPr>
+        <w:t xml:space="preserve"> (de câte ori a fost lansată o sesiune cu o anumită aplicație), cât și de </w:t>
+      </w:r>
+      <w:r>
+        <w:rPr>
+          <w:i/>
+          <w:lang w:eastAsia="ko-KR"/>
+        </w:rPr>
+        <w:t>timpul de interacțiune cu smartphone-ul</w:t>
+      </w:r>
+      <w:r>
+        <w:rPr>
+          <w:lang w:eastAsia="ko-KR"/>
+        </w:rPr>
+        <w:t>.</w:t>
+      </w:r>
+      <w:bookmarkStart w:id="0" w:name="_GoBack"/>
+      <w:bookmarkEnd w:id="0"/>
     </w:p>
     <w:p>
       <w:pPr>
@@ -333,8 +539,6 @@
         </w:rPr>
         <w:tab/>
       </w:r>
-      <w:bookmarkStart w:id="0" w:name="_GoBack"/>
-      <w:bookmarkEnd w:id="0"/>
     </w:p>
     <w:p>
       <w:pPr>
@@ -463,6 +667,7 @@
           <w:szCs w:val="42"/>
           <w:lang w:val="en-US" w:eastAsia="en-US"/>
         </w:rPr>
+        <w:lastRenderedPageBreak/>
         <w:t>The Telecommunication Revolution in the</w:t>
       </w:r>
     </w:p>
@@ -570,7 +775,6 @@
           <w:szCs w:val="32"/>
           <w:lang w:val="en-US" w:eastAsia="en-US"/>
         </w:rPr>
-        <w:lastRenderedPageBreak/>
         <w:t>Applications of Computer Simulation in Medical Scheduling</w:t>
       </w:r>
     </w:p>
@@ -2524,7 +2728,6 @@
         <w:rPr>
           <w:lang w:eastAsia="ko-KR"/>
         </w:rPr>
-        <w:lastRenderedPageBreak/>
         <w:t xml:space="preserve"> </w:t>
       </w:r>
       <w:r>
@@ -2582,6 +2785,7 @@
         <w:rPr>
           <w:lang w:eastAsia="ko-KR"/>
         </w:rPr>
+        <w:lastRenderedPageBreak/>
         <w:t>Dacă actorul renunță să confirme programarea, acesta este redirecționat pe pagina destinată programărilor</w:t>
       </w:r>
     </w:p>
@@ -3069,7 +3273,6 @@
           <w:b/>
           <w:lang w:eastAsia="ko-KR"/>
         </w:rPr>
-        <w:lastRenderedPageBreak/>
         <w:t>Puncte de extensie ale scenarului:</w:t>
       </w:r>
     </w:p>
@@ -3101,6 +3304,7 @@
         <w:rPr>
           <w:lang w:eastAsia="ko-KR"/>
         </w:rPr>
+        <w:lastRenderedPageBreak/>
         <w:t>În momentul în care doctorul cabinetului va lua o anumită acțiune în legătură cu programarea solicitată de către pacient (fie o acceptă, fie o refuză), pacientul va primi un email prin care va fi anunțat în legătură cu decizia care a fost luată de către medic.</w:t>
       </w:r>
     </w:p>
@@ -3631,7 +3835,6 @@
         <w:rPr>
           <w:lang w:eastAsia="ko-KR"/>
         </w:rPr>
-        <w:lastRenderedPageBreak/>
         <w:t>Dacă actorul alege să își salveze modificările, un nou cont de pacient va fi creat, iar datele acestuia cont vor fi cele introduse anterior de actor</w:t>
       </w:r>
     </w:p>

--- a/docs/temp-doc)LICENTZA.docx
+++ b/docs/temp-doc)LICENTZA.docx
@@ -64,70 +64,6 @@
         </w:numPr>
         <w:rPr>
           <w:b/>
-          <w:sz w:val="44"/>
-          <w:lang w:eastAsia="ko-KR"/>
-        </w:rPr>
-      </w:pPr>
-      <w:r>
-        <w:rPr>
-          <w:rFonts w:ascii="Arial" w:eastAsiaTheme="minorHAnsi" w:hAnsi="Arial" w:cs="Arial"/>
-          <w:b/>
-          <w:bCs/>
-          <w:noProof w:val="0"/>
-          <w:sz w:val="44"/>
-          <w:szCs w:val="36"/>
-          <w:lang w:val="en-US" w:eastAsia="en-US"/>
-        </w:rPr>
-        <w:t>Diversity in Smartphone Usage</w:t>
-      </w:r>
-    </w:p>
-    <w:p>
-      <w:pPr>
-        <w:ind w:firstLine="0"/>
-        <w:rPr>
-          <w:b/>
-          <w:sz w:val="36"/>
-          <w:lang w:val="en-US" w:eastAsia="ko-KR"/>
-        </w:rPr>
-      </w:pPr>
-    </w:p>
-    <w:p>
-      <w:pPr>
-        <w:ind w:firstLine="0"/>
-        <w:rPr>
-          <w:b/>
-          <w:sz w:val="36"/>
-          <w:lang w:eastAsia="ko-KR"/>
-        </w:rPr>
-      </w:pPr>
-    </w:p>
-    <w:p>
-      <w:pPr>
-        <w:rPr>
-          <w:b/>
-          <w:sz w:val="36"/>
-          <w:lang w:eastAsia="ko-KR"/>
-        </w:rPr>
-      </w:pPr>
-    </w:p>
-    <w:p>
-      <w:pPr>
-        <w:rPr>
-          <w:b/>
-          <w:sz w:val="36"/>
-          <w:lang w:eastAsia="ko-KR"/>
-        </w:rPr>
-      </w:pPr>
-    </w:p>
-    <w:p>
-      <w:pPr>
-        <w:pStyle w:val="ListParagraph"/>
-        <w:numPr>
-          <w:ilvl w:val="0"/>
-          <w:numId w:val="15"/>
-        </w:numPr>
-        <w:rPr>
-          <w:b/>
           <w:sz w:val="36"/>
           <w:lang w:eastAsia="ko-KR"/>
         </w:rPr>
@@ -158,152 +94,278 @@
         </w:tabs>
         <w:rPr>
           <w:b/>
-          <w:lang w:eastAsia="ko-KR"/>
-        </w:rPr>
-      </w:pPr>
-      <w:r>
+          <w:i/>
+          <w:lang w:eastAsia="ko-KR"/>
+        </w:rPr>
+      </w:pPr>
+      <w:r>
+        <w:rPr>
+          <w:i/>
+        </w:rPr>
         <w:t>T.</w:t>
       </w:r>
       <w:r>
+        <w:rPr>
+          <w:i/>
+        </w:rPr>
         <w:t xml:space="preserve"> Soikkeli, </w:t>
       </w:r>
       <w:r>
+        <w:rPr>
+          <w:i/>
+        </w:rPr>
         <w:t xml:space="preserve">J. Karikoski, </w:t>
       </w:r>
       <w:r>
+        <w:rPr>
+          <w:i/>
+        </w:rPr>
         <w:t>H</w:t>
       </w:r>
       <w:r>
+        <w:rPr>
+          <w:i/>
+        </w:rPr>
         <w:t xml:space="preserve">. Hämmäinen, </w:t>
       </w:r>
       <w:r>
+        <w:rPr>
+          <w:i/>
+        </w:rPr>
         <w:tab/>
-      </w:r>
-      <w:r>
-        <w:rPr>
-          <w:i/>
-        </w:rPr>
-        <w:t>Diversity and end user context in smartphone usage sessions</w:t>
-      </w:r>
-      <w:r>
+        <w:t xml:space="preserve">Diversity and end user context in smartphone usage sessions, </w:t>
+      </w:r>
+      <w:r>
+        <w:rPr>
+          <w:i/>
+        </w:rPr>
+        <w:t>Department o</w:t>
+      </w:r>
+      <w:r>
+        <w:rPr>
+          <w:i/>
+        </w:rPr>
+        <w:t xml:space="preserve">f Communications and Networking, Aalto University, </w:t>
+      </w:r>
+      <w:r>
+        <w:rPr>
+          <w:i/>
+        </w:rPr>
+        <w:t>Espoo, Finland</w:t>
+      </w:r>
+      <w:r>
+        <w:rPr>
+          <w:i/>
+        </w:rPr>
+        <w:t>, September 2011</w:t>
+      </w:r>
+    </w:p>
+    <w:p>
+      <w:pPr>
+        <w:ind w:firstLine="0"/>
+        <w:rPr>
+          <w:b/>
+          <w:sz w:val="36"/>
+          <w:lang w:eastAsia="ko-KR"/>
+        </w:rPr>
+      </w:pPr>
+    </w:p>
+    <w:p>
+      <w:pPr>
+        <w:rPr>
+          <w:b/>
+          <w:lang w:eastAsia="ko-KR"/>
+        </w:rPr>
+      </w:pPr>
+      <w:r>
+        <w:rPr>
+          <w:lang w:eastAsia="ko-KR"/>
+        </w:rPr>
+        <w:t>A</w:t>
+      </w:r>
+      <w:r>
+        <w:rPr>
+          <w:lang w:eastAsia="ko-KR"/>
+        </w:rPr>
+        <w:t>plicațiile joacă un rol major în viețile noastre, fiind capabile să rezolve probleme din ce în ce mai specifice</w:t>
+      </w:r>
+      <w:r>
+        <w:rPr>
+          <w:lang w:eastAsia="ko-KR"/>
+        </w:rPr>
+        <w:t xml:space="preserve"> și detaliate. În cadrul lucrării  [1</w:t>
+      </w:r>
+      <w:r>
+        <w:rPr>
+          <w:lang w:eastAsia="ko-KR"/>
+        </w:rPr>
+        <w:t>]</w:t>
+      </w:r>
+      <w:r>
+        <w:rPr>
+          <w:lang w:eastAsia="ko-KR"/>
+        </w:rPr>
+        <w:t xml:space="preserve"> trei cercetători (T. Soikkeli, J. Karikoski, H. Hämmäinen) ai Departamentului de Comunicare și Networking de la Universitatea Aalto din Finlanda au decis să analizeze </w:t>
+      </w:r>
+      <w:r>
+        <w:rPr>
+          <w:i/>
+          <w:lang w:eastAsia="ko-KR"/>
+        </w:rPr>
+        <w:t>datele a 140 de utilizatori</w:t>
+      </w:r>
+      <w:r>
+        <w:rPr>
+          <w:lang w:eastAsia="ko-KR"/>
+        </w:rPr>
+        <w:t xml:space="preserve">, pentru </w:t>
+      </w:r>
+      <w:r>
+        <w:rPr>
+          <w:i/>
+          <w:lang w:eastAsia="ko-KR"/>
+        </w:rPr>
+        <w:t>a determina detalii specifice unei sesiuni de folosire a unui smartphone</w:t>
+      </w:r>
+      <w:r>
+        <w:rPr>
+          <w:lang w:eastAsia="ko-KR"/>
+        </w:rPr>
+        <w:t>.</w:t>
+      </w:r>
+      <w:r>
+        <w:rPr>
+          <w:lang w:eastAsia="ko-KR"/>
+        </w:rPr>
+        <w:t xml:space="preserve"> Principalele aspecte care au fost luate în calcul au fost acestei cercetări au fost </w:t>
+      </w:r>
+      <w:r>
+        <w:rPr>
+          <w:i/>
+          <w:lang w:eastAsia="ko-KR"/>
+        </w:rPr>
+        <w:t>sesiunile de utilizare a smartphone-ului</w:t>
+      </w:r>
+      <w:r>
+        <w:rPr>
+          <w:lang w:eastAsia="ko-KR"/>
+        </w:rPr>
+        <w:t xml:space="preserve"> și </w:t>
+      </w:r>
+      <w:r>
+        <w:rPr>
+          <w:i/>
+          <w:lang w:eastAsia="ko-KR"/>
+        </w:rPr>
+        <w:t>contexul utilizatorului.</w:t>
+      </w:r>
+      <w:r>
+        <w:rPr>
+          <w:lang w:eastAsia="ko-KR"/>
+        </w:rPr>
+        <w:t xml:space="preserve"> În cadrul acestei cercetări, o </w:t>
+      </w:r>
+      <w:r>
+        <w:rPr>
+          <w:i/>
+          <w:lang w:eastAsia="ko-KR"/>
+        </w:rPr>
+        <w:t xml:space="preserve">sesiune de utilizare </w:t>
+      </w:r>
+      <w:r>
+        <w:rPr>
+          <w:lang w:eastAsia="ko-KR"/>
+        </w:rPr>
+        <w:t xml:space="preserve">a fost definită drept </w:t>
+      </w:r>
+      <w:r>
+        <w:rPr>
+          <w:i/>
+          <w:lang w:eastAsia="ko-KR"/>
+        </w:rPr>
+        <w:t>un interval de timp în care o aplicație rulează vizibil (foreground) pe un smartphone</w:t>
+      </w:r>
+      <w:r>
+        <w:rPr>
+          <w:lang w:eastAsia="ko-KR"/>
+        </w:rPr>
+        <w:t xml:space="preserve">. Legat de contextul utilizatorului au fost definite 5 valori care reprezintă </w:t>
+      </w:r>
+      <w:r>
+        <w:rPr>
+          <w:i/>
+          <w:lang w:eastAsia="ko-KR"/>
+        </w:rPr>
+        <w:t>locurile unde s-au petrecut sesiunile de utilizare ((i) În străinătate</w:t>
+      </w:r>
+      <w:r>
+        <w:rPr>
+          <w:i/>
+          <w:lang w:eastAsia="ko-KR"/>
+        </w:rPr>
         <w:t xml:space="preserve">, </w:t>
       </w:r>
       <w:r>
-        <w:t>Department o</w:t>
-      </w:r>
-      <w:r>
-        <w:t xml:space="preserve">f Communications and Networking, Aalto University, </w:t>
-      </w:r>
-      <w:r>
-        <w:t>Espoo, Finland</w:t>
-      </w:r>
-      <w:r>
-        <w:t xml:space="preserve">, </w:t>
-      </w:r>
-      <w:r>
-        <w:t>September 2011</w:t>
-      </w:r>
-    </w:p>
-    <w:p>
-      <w:pPr>
-        <w:ind w:firstLine="0"/>
-        <w:rPr>
-          <w:b/>
-          <w:sz w:val="36"/>
-          <w:lang w:eastAsia="ko-KR"/>
-        </w:rPr>
-      </w:pPr>
-    </w:p>
-    <w:p>
-      <w:pPr>
-        <w:rPr>
-          <w:lang w:eastAsia="ko-KR"/>
-        </w:rPr>
-      </w:pPr>
-      <w:r>
-        <w:rPr>
-          <w:lang w:eastAsia="ko-KR"/>
-        </w:rPr>
-        <w:t>Deoarece aplicațiile joacă un rol major în viețile noastre, fiind capabile să rezolve probleme din ce în ce mai specifice</w:t>
-      </w:r>
-      <w:r>
-        <w:rPr>
-          <w:lang w:eastAsia="ko-KR"/>
-        </w:rPr>
-        <w:t xml:space="preserve"> și detaliate</w:t>
-      </w:r>
-      <w:r>
-        <w:rPr>
-          <w:lang w:eastAsia="ko-KR"/>
-        </w:rPr>
-        <w:t xml:space="preserve">, trei cercetători (T. Soikkeli, J. Karikoski, H. Hämmäinen) ai Departamentului de Comunicare și Networking de la Universitatea Aalto din Finlanda au decis să analizeze </w:t>
-      </w:r>
-      <w:r>
-        <w:rPr>
-          <w:i/>
-          <w:lang w:eastAsia="ko-KR"/>
-        </w:rPr>
-        <w:t>datele a 140 de utilizatori</w:t>
-      </w:r>
-      <w:r>
-        <w:rPr>
-          <w:lang w:eastAsia="ko-KR"/>
-        </w:rPr>
-        <w:t xml:space="preserve">, pentru </w:t>
-      </w:r>
-      <w:r>
-        <w:rPr>
-          <w:i/>
-          <w:lang w:eastAsia="ko-KR"/>
-        </w:rPr>
-        <w:t xml:space="preserve">a determina </w:t>
-      </w:r>
-      <w:r>
-        <w:rPr>
-          <w:i/>
-          <w:lang w:eastAsia="ko-KR"/>
-        </w:rPr>
-        <w:t xml:space="preserve">detalii specifice </w:t>
-      </w:r>
-      <w:r>
-        <w:rPr>
-          <w:i/>
-          <w:lang w:eastAsia="ko-KR"/>
-        </w:rPr>
-        <w:t xml:space="preserve">unei sesiuni de folosire a </w:t>
-      </w:r>
-      <w:r>
-        <w:rPr>
-          <w:i/>
-          <w:lang w:eastAsia="ko-KR"/>
-        </w:rPr>
-        <w:t xml:space="preserve">unui </w:t>
-      </w:r>
-      <w:r>
-        <w:rPr>
-          <w:i/>
-          <w:lang w:eastAsia="ko-KR"/>
-        </w:rPr>
-        <w:t>smartphone</w:t>
-      </w:r>
-      <w:r>
-        <w:rPr>
-          <w:lang w:eastAsia="ko-KR"/>
-        </w:rPr>
-        <w:t>.</w:t>
-      </w:r>
-      <w:r>
-        <w:rPr>
-          <w:lang w:eastAsia="ko-KR"/>
-        </w:rPr>
-        <w:t xml:space="preserve"> Principalele aspecte care au fost luate în calcul au fost acestei cercetări au fost </w:t>
-      </w:r>
-      <w:r>
-        <w:rPr>
-          <w:i/>
-          <w:lang w:eastAsia="ko-KR"/>
-        </w:rPr>
-        <w:t>sesiunile de utilizare a smartphone-ului</w:t>
+        <w:rPr>
+          <w:i/>
+          <w:lang w:eastAsia="ko-KR"/>
+        </w:rPr>
+        <w:t>(ii) Acasă</w:t>
+      </w:r>
+      <w:r>
+        <w:rPr>
+          <w:i/>
+          <w:lang w:eastAsia="ko-KR"/>
+        </w:rPr>
+        <w:t xml:space="preserve">, (iii) </w:t>
+      </w:r>
+      <w:r>
+        <w:rPr>
+          <w:i/>
+          <w:lang w:eastAsia="ko-KR"/>
+        </w:rPr>
+        <w:t>La birou</w:t>
+      </w:r>
+      <w:r>
+        <w:rPr>
+          <w:i/>
+          <w:lang w:eastAsia="ko-KR"/>
+        </w:rPr>
+        <w:t xml:space="preserve">, (iv) </w:t>
+      </w:r>
+      <w:r>
+        <w:rPr>
+          <w:i/>
+          <w:lang w:eastAsia="ko-KR"/>
+        </w:rPr>
+        <w:t xml:space="preserve">Alte locuri cu însemnătate și </w:t>
+      </w:r>
+      <w:r>
+        <w:rPr>
+          <w:i/>
+          <w:lang w:eastAsia="ko-KR"/>
+        </w:rPr>
+        <w:t>(v)</w:t>
+      </w:r>
+      <w:r>
+        <w:rPr>
+          <w:i/>
+          <w:lang w:eastAsia="ko-KR"/>
+        </w:rPr>
+        <w:t xml:space="preserve"> Altundeva).</w:t>
+      </w:r>
+      <w:r>
+        <w:rPr>
+          <w:lang w:eastAsia="ko-KR"/>
+        </w:rPr>
+        <w:t xml:space="preserve"> Pentru a colecta datele s-au folosit date primite de la smartphone (</w:t>
+      </w:r>
+      <w:r>
+        <w:rPr>
+          <w:i/>
+          <w:lang w:eastAsia="ko-KR"/>
+        </w:rPr>
+        <w:t>GSM/WCDMA</w:t>
       </w:r>
       <w:r>
         <w:rPr>
@@ -316,115 +378,20 @@
           <w:i/>
           <w:lang w:eastAsia="ko-KR"/>
         </w:rPr>
-        <w:t>contexul utilizatorului.</w:t>
-      </w:r>
-      <w:r>
-        <w:rPr>
-          <w:lang w:eastAsia="ko-KR"/>
-        </w:rPr>
-        <w:t xml:space="preserve"> În cadrul acestei cercetări, o </w:t>
-      </w:r>
-      <w:r>
-        <w:rPr>
-          <w:i/>
-          <w:lang w:eastAsia="ko-KR"/>
-        </w:rPr>
-        <w:t xml:space="preserve">sesiune de utilizare </w:t>
-      </w:r>
-      <w:r>
-        <w:rPr>
-          <w:lang w:eastAsia="ko-KR"/>
-        </w:rPr>
-        <w:t xml:space="preserve">a fost definită drept </w:t>
-      </w:r>
-      <w:r>
-        <w:rPr>
-          <w:i/>
-          <w:lang w:eastAsia="ko-KR"/>
-        </w:rPr>
-        <w:t>un interval de timp în care o aplicație rulează vizibil (foreground) pe un smartphone</w:t>
-      </w:r>
-      <w:r>
-        <w:rPr>
-          <w:lang w:eastAsia="ko-KR"/>
-        </w:rPr>
-        <w:t xml:space="preserve">. Legat de contextul utilizatorului au fost definite 5 valori care reprezintă </w:t>
-      </w:r>
-      <w:r>
-        <w:rPr>
-          <w:i/>
-          <w:lang w:eastAsia="ko-KR"/>
-        </w:rPr>
-        <w:t>locurile unde s-au petrecut sesiunile de utilizare ((i) În străinătate</w:t>
-      </w:r>
-      <w:r>
-        <w:rPr>
-          <w:i/>
-          <w:lang w:eastAsia="ko-KR"/>
-        </w:rPr>
-        <w:t xml:space="preserve">, </w:t>
-      </w:r>
-      <w:r>
-        <w:rPr>
-          <w:i/>
-          <w:lang w:eastAsia="ko-KR"/>
-        </w:rPr>
-        <w:t>(ii) Acasă</w:t>
-      </w:r>
-      <w:r>
-        <w:rPr>
-          <w:i/>
-          <w:lang w:eastAsia="ko-KR"/>
-        </w:rPr>
-        <w:t xml:space="preserve">, (iii) </w:t>
-      </w:r>
-      <w:r>
-        <w:rPr>
-          <w:i/>
-          <w:lang w:eastAsia="ko-KR"/>
-        </w:rPr>
-        <w:t>La birou</w:t>
-      </w:r>
-      <w:r>
-        <w:rPr>
-          <w:i/>
-          <w:lang w:eastAsia="ko-KR"/>
-        </w:rPr>
-        <w:t xml:space="preserve">, (iv) </w:t>
-      </w:r>
-      <w:r>
-        <w:rPr>
-          <w:i/>
-          <w:lang w:eastAsia="ko-KR"/>
-        </w:rPr>
-        <w:t xml:space="preserve">Alte locuri cu însemnătate și </w:t>
-      </w:r>
-      <w:r>
-        <w:rPr>
-          <w:i/>
-          <w:lang w:eastAsia="ko-KR"/>
-        </w:rPr>
-        <w:t>(v)</w:t>
-      </w:r>
-      <w:r>
-        <w:rPr>
-          <w:i/>
-          <w:lang w:eastAsia="ko-KR"/>
-        </w:rPr>
-        <w:t xml:space="preserve"> Altundeva).</w:t>
-      </w:r>
-      <w:r>
-        <w:rPr>
-          <w:lang w:eastAsia="ko-KR"/>
-        </w:rPr>
-        <w:t xml:space="preserve"> Pentru a colecta datele s-au folosit date primite de la smartphone (</w:t>
-      </w:r>
-      <w:r>
-        <w:rPr>
-          <w:i/>
-          <w:lang w:eastAsia="ko-KR"/>
-        </w:rPr>
-        <w:t>GSM/WCDMA</w:t>
+        <w:t>WLAN</w:t>
+      </w:r>
+      <w:r>
+        <w:rPr>
+          <w:lang w:eastAsia="ko-KR"/>
+        </w:rPr>
+        <w:t xml:space="preserve">), iar rezultatele au fost secționate pe două arii: </w:t>
+      </w:r>
+      <w:r>
+        <w:rPr>
+          <w:i/>
+          <w:lang w:eastAsia="ko-KR"/>
+        </w:rPr>
+        <w:t>diversitatea sesiunilor de utilizare</w:t>
       </w:r>
       <w:r>
         <w:rPr>
@@ -437,45 +404,13 @@
           <w:i/>
           <w:lang w:eastAsia="ko-KR"/>
         </w:rPr>
-        <w:t>WLAN</w:t>
-      </w:r>
-      <w:r>
-        <w:rPr>
-          <w:lang w:eastAsia="ko-KR"/>
-        </w:rPr>
-        <w:t xml:space="preserve">), iar rezultatele au fost secționate pe două arii: </w:t>
-      </w:r>
-      <w:r>
-        <w:rPr>
-          <w:i/>
-          <w:lang w:eastAsia="ko-KR"/>
-        </w:rPr>
-        <w:t>diversitatea sesiunilor de utilizare</w:t>
-      </w:r>
-      <w:r>
-        <w:rPr>
-          <w:lang w:eastAsia="ko-KR"/>
-        </w:rPr>
-        <w:t xml:space="preserve"> și </w:t>
-      </w:r>
-      <w:r>
-        <w:rPr>
-          <w:i/>
-          <w:lang w:eastAsia="ko-KR"/>
-        </w:rPr>
         <w:t xml:space="preserve">diversitatea contextuală </w:t>
       </w:r>
       <w:r>
         <w:rPr>
           <w:lang w:eastAsia="ko-KR"/>
         </w:rPr>
-        <w:t>pentru acestea.</w:t>
-      </w:r>
-      <w:r>
-        <w:rPr>
-          <w:lang w:eastAsia="ko-KR"/>
-        </w:rPr>
-        <w:t xml:space="preserve"> Pentru analizarea rezultatelor legate de o sesiune de utilizare, aceștia s-au folosit de </w:t>
+        <w:t xml:space="preserve">pentru acestea. Pentru analizarea rezultatelor legate de o sesiune de utilizare, aceștia s-au folosit de </w:t>
       </w:r>
       <w:r>
         <w:rPr>
@@ -514,10 +449,213 @@
         <w:rPr>
           <w:lang w:eastAsia="ko-KR"/>
         </w:rPr>
-        <w:t>.</w:t>
+        <w:t xml:space="preserve">. În urma analizării acestui indice, s-a constatat că </w:t>
+      </w:r>
+      <w:r>
+        <w:rPr>
+          <w:i/>
+          <w:lang w:eastAsia="ko-KR"/>
+        </w:rPr>
+        <w:t>există o diversitate</w:t>
       </w:r>
       <w:bookmarkStart w:id="0" w:name="_GoBack"/>
       <w:bookmarkEnd w:id="0"/>
+      <w:r>
+        <w:rPr>
+          <w:i/>
+          <w:lang w:eastAsia="ko-KR"/>
+        </w:rPr>
+        <w:t xml:space="preserve"> considerabilă în sesiunile de utilizare ale smartphone-ului</w:t>
+      </w:r>
+      <w:r>
+        <w:rPr>
+          <w:lang w:eastAsia="ko-KR"/>
+        </w:rPr>
+        <w:t xml:space="preserve">, astfel că o sesiune poate varia de la un minim de </w:t>
+      </w:r>
+      <w:r>
+        <w:rPr>
+          <w:i/>
+          <w:lang w:eastAsia="ko-KR"/>
+        </w:rPr>
+        <w:t>50 de secunde</w:t>
+      </w:r>
+      <w:r>
+        <w:rPr>
+          <w:lang w:eastAsia="ko-KR"/>
+        </w:rPr>
+        <w:t xml:space="preserve"> la un maxim de </w:t>
+      </w:r>
+      <w:r>
+        <w:rPr>
+          <w:i/>
+          <w:lang w:eastAsia="ko-KR"/>
+        </w:rPr>
+        <w:t>o oră</w:t>
+      </w:r>
+      <w:r>
+        <w:rPr>
+          <w:lang w:eastAsia="ko-KR"/>
+        </w:rPr>
+        <w:t xml:space="preserve">. Legat numărul de sesiuni, raza acestora se înscrie în intervalul </w:t>
+      </w:r>
+      <w:r>
+        <w:rPr>
+          <w:i/>
+          <w:lang w:eastAsia="ko-KR"/>
+        </w:rPr>
+        <w:t>3-46 de sesiuni pe zi</w:t>
+      </w:r>
+      <w:r>
+        <w:rPr>
+          <w:lang w:eastAsia="ko-KR"/>
+        </w:rPr>
+        <w:t xml:space="preserve">, având o durată între </w:t>
+      </w:r>
+      <w:r>
+        <w:rPr>
+          <w:i/>
+          <w:lang w:eastAsia="ko-KR"/>
+        </w:rPr>
+        <w:t>9 minute</w:t>
+      </w:r>
+      <w:r>
+        <w:rPr>
+          <w:lang w:eastAsia="ko-KR"/>
+        </w:rPr>
+        <w:t xml:space="preserve"> și </w:t>
+      </w:r>
+      <w:r>
+        <w:rPr>
+          <w:i/>
+          <w:lang w:eastAsia="ko-KR"/>
+        </w:rPr>
+        <w:t>4 ore și jumătate</w:t>
+      </w:r>
+      <w:r>
+        <w:rPr>
+          <w:lang w:eastAsia="ko-KR"/>
+        </w:rPr>
+        <w:t xml:space="preserve"> pe zi. Analizarea celuilalt indice (sesiunile de utilizare în contextul utilizatorului) a scos la iveală faptul că </w:t>
+      </w:r>
+      <w:r>
+        <w:rPr>
+          <w:i/>
+          <w:lang w:eastAsia="ko-KR"/>
+        </w:rPr>
+        <w:t xml:space="preserve">aproape jumătate din numărul de sesiuni a avut drept context </w:t>
+      </w:r>
+      <w:r>
+        <w:rPr>
+          <w:lang w:eastAsia="ko-KR"/>
+        </w:rPr>
+        <w:t xml:space="preserve">mediul de </w:t>
+      </w:r>
+      <w:r>
+        <w:rPr>
+          <w:i/>
+          <w:lang w:val="en-US" w:eastAsia="ko-KR"/>
+        </w:rPr>
+        <w:t>&lt;&lt;Acas</w:t>
+      </w:r>
+      <w:r>
+        <w:rPr>
+          <w:i/>
+          <w:lang w:eastAsia="ko-KR"/>
+        </w:rPr>
+        <w:t>ă</w:t>
+      </w:r>
+      <w:r>
+        <w:rPr>
+          <w:i/>
+          <w:lang w:val="en-US" w:eastAsia="ko-KR"/>
+        </w:rPr>
+        <w:t>&gt;&gt;</w:t>
+      </w:r>
+      <w:r>
+        <w:rPr>
+          <w:lang w:val="en-US" w:eastAsia="ko-KR"/>
+        </w:rPr>
+        <w:t xml:space="preserve">. O altă informație legată de acest tip de context este faptul că, de obicei, aceste tipuri de sesiuni sunt </w:t>
+      </w:r>
+      <w:r>
+        <w:rPr>
+          <w:i/>
+          <w:lang w:val="en-US" w:eastAsia="ko-KR"/>
+        </w:rPr>
+        <w:t>cele mai lungi</w:t>
+      </w:r>
+      <w:r>
+        <w:rPr>
+          <w:lang w:val="en-US" w:eastAsia="ko-KR"/>
+        </w:rPr>
+        <w:t xml:space="preserve">, cu toate că aceste tipuri de sesiuni </w:t>
+      </w:r>
+      <w:r>
+        <w:rPr>
+          <w:i/>
+          <w:lang w:val="en-US" w:eastAsia="ko-KR"/>
+        </w:rPr>
+        <w:t>au o frecvență scăzută</w:t>
+      </w:r>
+      <w:r>
+        <w:rPr>
+          <w:lang w:val="en-US" w:eastAsia="ko-KR"/>
+        </w:rPr>
+        <w:t xml:space="preserve">. Principalul aspect scos în evidență din această lucrare este faptul că </w:t>
+      </w:r>
+      <w:r>
+        <w:rPr>
+          <w:i/>
+          <w:lang w:val="en-US" w:eastAsia="ko-KR"/>
+        </w:rPr>
+        <w:t>utilizatorii își folosesc smartphone-urile în mod diferit în contexte diferite</w:t>
+      </w:r>
+      <w:r>
+        <w:rPr>
+          <w:lang w:val="en-US" w:eastAsia="ko-KR"/>
+        </w:rPr>
+        <w:t xml:space="preserve">, ceea ce implică faptul că dezvoltatorii de aplicații </w:t>
+      </w:r>
+      <w:r>
+        <w:rPr>
+          <w:i/>
+          <w:lang w:val="en-US" w:eastAsia="ko-KR"/>
+        </w:rPr>
+        <w:t>ar trebui</w:t>
+      </w:r>
+      <w:r>
+        <w:rPr>
+          <w:lang w:val="en-US" w:eastAsia="ko-KR"/>
+        </w:rPr>
+        <w:t xml:space="preserve"> </w:t>
+      </w:r>
+      <w:r>
+        <w:rPr>
+          <w:i/>
+          <w:lang w:val="en-US" w:eastAsia="ko-KR"/>
+        </w:rPr>
+        <w:t>să se conformeze contextului utilizatorului</w:t>
+      </w:r>
+      <w:r>
+        <w:rPr>
+          <w:lang w:val="en-US" w:eastAsia="ko-KR"/>
+        </w:rPr>
+        <w:t xml:space="preserve"> </w:t>
+      </w:r>
+      <w:r>
+        <w:rPr>
+          <w:i/>
+          <w:lang w:val="en-US" w:eastAsia="ko-KR"/>
+        </w:rPr>
+        <w:t>pentru a se adapta comportamentelor acestora</w:t>
+      </w:r>
+      <w:r>
+        <w:rPr>
+          <w:lang w:val="en-US" w:eastAsia="ko-KR"/>
+        </w:rPr>
+        <w:t>.</w:t>
+      </w:r>
     </w:p>
     <w:p>
       <w:pPr>
@@ -531,6 +669,58 @@
           <w:lang w:eastAsia="ko-KR"/>
         </w:rPr>
       </w:pPr>
+    </w:p>
+    <w:p>
+      <w:pPr>
+        <w:tabs>
+          <w:tab w:val="left" w:pos="5309"/>
+        </w:tabs>
+        <w:ind w:firstLine="0"/>
+        <w:rPr>
+          <w:b/>
+          <w:sz w:val="36"/>
+          <w:lang w:eastAsia="ko-KR"/>
+        </w:rPr>
+      </w:pPr>
+    </w:p>
+    <w:p>
+      <w:pPr>
+        <w:tabs>
+          <w:tab w:val="left" w:pos="5309"/>
+        </w:tabs>
+        <w:ind w:firstLine="0"/>
+        <w:rPr>
+          <w:b/>
+          <w:sz w:val="36"/>
+          <w:lang w:eastAsia="ko-KR"/>
+        </w:rPr>
+      </w:pPr>
+    </w:p>
+    <w:p>
+      <w:pPr>
+        <w:tabs>
+          <w:tab w:val="left" w:pos="5309"/>
+        </w:tabs>
+        <w:ind w:firstLine="0"/>
+        <w:rPr>
+          <w:b/>
+          <w:sz w:val="36"/>
+          <w:lang w:eastAsia="ko-KR"/>
+        </w:rPr>
+      </w:pPr>
+    </w:p>
+    <w:p>
+      <w:pPr>
+        <w:tabs>
+          <w:tab w:val="left" w:pos="5309"/>
+        </w:tabs>
+        <w:ind w:firstLine="0"/>
+        <w:rPr>
+          <w:b/>
+          <w:sz w:val="36"/>
+          <w:lang w:eastAsia="ko-KR"/>
+        </w:rPr>
+      </w:pPr>
       <w:r>
         <w:rPr>
           <w:b/>
@@ -555,6 +745,7 @@
           <w:rFonts w:eastAsia="Calibri"/>
           <w:lang w:val="en-US" w:eastAsia="en-US"/>
         </w:rPr>
+        <w:lastRenderedPageBreak/>
         <w:t>Digitalizarea și legătura acesteia cu creșterea eficienței la locul de muncă</w:t>
       </w:r>
     </w:p>
@@ -583,6 +774,61 @@
         </w:rPr>
         <w:t>The Need for Digital Workplace: Increasing Workforce Productivity in the Information Age</w:t>
       </w:r>
+    </w:p>
+    <w:p>
+      <w:pPr>
+        <w:suppressAutoHyphens w:val="0"/>
+        <w:spacing w:line="256" w:lineRule="auto"/>
+        <w:ind w:firstLine="0"/>
+        <w:rPr>
+          <w:rFonts w:eastAsia="Calibri"/>
+          <w:lang w:val="en-US" w:eastAsia="en-US"/>
+        </w:rPr>
+      </w:pPr>
+    </w:p>
+    <w:p>
+      <w:pPr>
+        <w:suppressAutoHyphens w:val="0"/>
+        <w:spacing w:line="256" w:lineRule="auto"/>
+        <w:ind w:firstLine="0"/>
+        <w:rPr>
+          <w:rFonts w:eastAsia="Calibri"/>
+          <w:lang w:val="en-US" w:eastAsia="en-US"/>
+        </w:rPr>
+      </w:pPr>
+    </w:p>
+    <w:p>
+      <w:pPr>
+        <w:suppressAutoHyphens w:val="0"/>
+        <w:spacing w:line="256" w:lineRule="auto"/>
+        <w:ind w:firstLine="0"/>
+        <w:rPr>
+          <w:rFonts w:eastAsia="Calibri"/>
+          <w:lang w:val="en-US" w:eastAsia="en-US"/>
+        </w:rPr>
+      </w:pPr>
+    </w:p>
+    <w:p>
+      <w:pPr>
+        <w:suppressAutoHyphens w:val="0"/>
+        <w:spacing w:line="256" w:lineRule="auto"/>
+        <w:ind w:firstLine="0"/>
+        <w:rPr>
+          <w:rFonts w:eastAsia="Calibri"/>
+          <w:lang w:val="en-US" w:eastAsia="en-US"/>
+        </w:rPr>
+      </w:pPr>
+    </w:p>
+    <w:p>
+      <w:pPr>
+        <w:suppressAutoHyphens w:val="0"/>
+        <w:spacing w:line="256" w:lineRule="auto"/>
+        <w:ind w:firstLine="0"/>
+        <w:rPr>
+          <w:rFonts w:eastAsia="Calibri"/>
+          <w:lang w:val="en-US" w:eastAsia="en-US"/>
+        </w:rPr>
+      </w:pPr>
     </w:p>
     <w:p>
       <w:pPr>
@@ -667,7 +913,6 @@
           <w:szCs w:val="42"/>
           <w:lang w:val="en-US" w:eastAsia="en-US"/>
         </w:rPr>
-        <w:lastRenderedPageBreak/>
         <w:t>The Telecommunication Revolution in the</w:t>
       </w:r>
     </w:p>
@@ -742,6 +987,45 @@
           <w:noProof w:val="0"/>
           <w:sz w:val="38"/>
           <w:szCs w:val="42"/>
+          <w:lang w:val="en-US" w:eastAsia="en-US"/>
+        </w:rPr>
+      </w:pPr>
+    </w:p>
+    <w:p>
+      <w:pPr>
+        <w:suppressAutoHyphens w:val="0"/>
+        <w:spacing w:line="256" w:lineRule="auto"/>
+        <w:ind w:firstLine="0"/>
+        <w:rPr>
+          <w:rFonts w:ascii="Futura-Bold" w:eastAsiaTheme="minorHAnsi" w:hAnsi="Futura-Bold" w:cs="Futura-Bold"/>
+          <w:b/>
+          <w:bCs/>
+          <w:noProof w:val="0"/>
+          <w:sz w:val="38"/>
+          <w:szCs w:val="42"/>
+          <w:lang w:val="en-US" w:eastAsia="en-US"/>
+        </w:rPr>
+      </w:pPr>
+    </w:p>
+    <w:p>
+      <w:pPr>
+        <w:suppressAutoHyphens w:val="0"/>
+        <w:spacing w:line="256" w:lineRule="auto"/>
+        <w:ind w:firstLine="0"/>
+        <w:rPr>
+          <w:rFonts w:eastAsia="Calibri"/>
+          <w:sz w:val="20"/>
+          <w:lang w:val="en-US" w:eastAsia="en-US"/>
+        </w:rPr>
+      </w:pPr>
+    </w:p>
+    <w:p>
+      <w:pPr>
+        <w:suppressAutoHyphens w:val="0"/>
+        <w:spacing w:line="256" w:lineRule="auto"/>
+        <w:rPr>
+          <w:rFonts w:eastAsia="Calibri"/>
+          <w:i/>
           <w:lang w:val="en-US" w:eastAsia="en-US"/>
         </w:rPr>
       </w:pPr>
@@ -756,79 +1040,89 @@
         <w:suppressAutoHyphens w:val="0"/>
         <w:spacing w:line="256" w:lineRule="auto"/>
         <w:rPr>
+          <w:rFonts w:eastAsia="Calibri"/>
+          <w:i/>
+          <w:highlight w:val="green"/>
+          <w:lang w:val="en-US" w:eastAsia="en-US"/>
+        </w:rPr>
+      </w:pPr>
+      <w:r>
+        <w:rPr>
+          <w:rFonts w:eastAsia="Calibri"/>
+          <w:highlight w:val="green"/>
+          <w:lang w:val="en-US" w:eastAsia="en-US"/>
+        </w:rPr>
+        <w:t>W. Xu, Y. Liu, “</w:t>
+      </w:r>
+      <w:r>
+        <w:rPr>
+          <w:rFonts w:eastAsia="Calibri"/>
+          <w:b/>
+          <w:highlight w:val="green"/>
+          <w:lang w:val="en-US" w:eastAsia="en-US"/>
+        </w:rPr>
+        <w:t>mHealthApps:A Repository and Database of Mobile Health Apps</w:t>
+      </w:r>
+      <w:r>
+        <w:rPr>
+          <w:rFonts w:eastAsia="Calibri"/>
+          <w:highlight w:val="green"/>
+          <w:lang w:val="en-US" w:eastAsia="en-US"/>
+        </w:rPr>
+        <w:t xml:space="preserve">”, in </w:t>
+      </w:r>
+      <w:r>
+        <w:rPr>
+          <w:rFonts w:eastAsia="Calibri"/>
+          <w:i/>
+          <w:highlight w:val="green"/>
+          <w:lang w:val="en-US" w:eastAsia="en-US"/>
+        </w:rPr>
+        <w:t>PubMed, March 2015</w:t>
+      </w:r>
+    </w:p>
+    <w:p>
+      <w:pPr>
+        <w:suppressAutoHyphens w:val="0"/>
+        <w:spacing w:line="256" w:lineRule="auto"/>
+        <w:rPr>
+          <w:rFonts w:eastAsia="Calibri"/>
+          <w:lang w:val="en-US" w:eastAsia="en-US"/>
+        </w:rPr>
+      </w:pPr>
+    </w:p>
+    <w:p>
+      <w:pPr>
+        <w:suppressAutoHyphens w:val="0"/>
+        <w:spacing w:line="256" w:lineRule="auto"/>
+        <w:rPr>
+          <w:rFonts w:eastAsia="Calibri"/>
+          <w:lang w:val="en-US" w:eastAsia="en-US"/>
+        </w:rPr>
+      </w:pPr>
+    </w:p>
+    <w:p>
+      <w:pPr>
+        <w:suppressAutoHyphens w:val="0"/>
+        <w:spacing w:line="256" w:lineRule="auto"/>
+        <w:rPr>
+          <w:rFonts w:eastAsia="Calibri"/>
+          <w:lang w:val="en-US" w:eastAsia="en-US"/>
+        </w:rPr>
+      </w:pPr>
+    </w:p>
+    <w:p>
+      <w:pPr>
+        <w:suppressAutoHyphens w:val="0"/>
+        <w:spacing w:line="256" w:lineRule="auto"/>
+        <w:ind w:firstLine="0"/>
+        <w:rPr>
           <w:rFonts w:ascii="Futura-Bold" w:eastAsiaTheme="minorHAnsi" w:hAnsi="Futura-Bold" w:cs="Futura-Bold"/>
           <w:b/>
           <w:bCs/>
           <w:noProof w:val="0"/>
           <w:sz w:val="38"/>
           <w:szCs w:val="42"/>
-          <w:lang w:val="en-US" w:eastAsia="en-US"/>
-        </w:rPr>
-      </w:pPr>
-      <w:r>
-        <w:rPr>
-          <w:rFonts w:eastAsiaTheme="minorHAnsi"/>
-          <w:b/>
-          <w:bCs/>
-          <w:noProof w:val="0"/>
-          <w:sz w:val="32"/>
-          <w:szCs w:val="32"/>
-          <w:lang w:val="en-US" w:eastAsia="en-US"/>
-        </w:rPr>
-        <w:t>Applications of Computer Simulation in Medical Scheduling</w:t>
-      </w:r>
-    </w:p>
-    <w:p>
-      <w:pPr>
-        <w:suppressAutoHyphens w:val="0"/>
-        <w:spacing w:line="256" w:lineRule="auto"/>
-        <w:ind w:firstLine="0"/>
-        <w:rPr>
-          <w:rFonts w:ascii="Futura-Bold" w:eastAsiaTheme="minorHAnsi" w:hAnsi="Futura-Bold" w:cs="Futura-Bold"/>
-          <w:b/>
-          <w:bCs/>
-          <w:noProof w:val="0"/>
-          <w:sz w:val="38"/>
-          <w:szCs w:val="42"/>
-          <w:lang w:val="en-US" w:eastAsia="en-US"/>
-        </w:rPr>
-      </w:pPr>
-    </w:p>
-    <w:p>
-      <w:pPr>
-        <w:suppressAutoHyphens w:val="0"/>
-        <w:spacing w:line="256" w:lineRule="auto"/>
-        <w:ind w:firstLine="0"/>
-        <w:rPr>
-          <w:rFonts w:ascii="Futura-Bold" w:eastAsiaTheme="minorHAnsi" w:hAnsi="Futura-Bold" w:cs="Futura-Bold"/>
-          <w:b/>
-          <w:bCs/>
-          <w:noProof w:val="0"/>
-          <w:sz w:val="38"/>
-          <w:szCs w:val="42"/>
-          <w:lang w:val="en-US" w:eastAsia="en-US"/>
-        </w:rPr>
-      </w:pPr>
-    </w:p>
-    <w:p>
-      <w:pPr>
-        <w:suppressAutoHyphens w:val="0"/>
-        <w:spacing w:line="256" w:lineRule="auto"/>
-        <w:ind w:firstLine="0"/>
-        <w:rPr>
-          <w:rFonts w:eastAsia="Calibri"/>
-          <w:sz w:val="20"/>
-          <w:lang w:val="en-US" w:eastAsia="en-US"/>
-        </w:rPr>
-      </w:pPr>
-    </w:p>
-    <w:p>
-      <w:pPr>
-        <w:suppressAutoHyphens w:val="0"/>
-        <w:spacing w:line="256" w:lineRule="auto"/>
-        <w:rPr>
-          <w:rFonts w:eastAsia="Calibri"/>
-          <w:i/>
           <w:lang w:val="en-US" w:eastAsia="en-US"/>
         </w:rPr>
       </w:pPr>
@@ -843,46 +1137,47 @@
         <w:suppressAutoHyphens w:val="0"/>
         <w:spacing w:line="256" w:lineRule="auto"/>
         <w:rPr>
-          <w:rFonts w:eastAsia="Calibri"/>
-          <w:i/>
-          <w:highlight w:val="green"/>
-          <w:lang w:val="en-US" w:eastAsia="en-US"/>
-        </w:rPr>
-      </w:pPr>
-      <w:r>
-        <w:rPr>
-          <w:rFonts w:eastAsia="Calibri"/>
-          <w:highlight w:val="green"/>
-          <w:lang w:val="en-US" w:eastAsia="en-US"/>
-        </w:rPr>
-        <w:t>W. Xu, Y. Liu, “</w:t>
-      </w:r>
-      <w:r>
-        <w:rPr>
-          <w:rFonts w:eastAsia="Calibri"/>
-          <w:b/>
-          <w:highlight w:val="green"/>
-          <w:lang w:val="en-US" w:eastAsia="en-US"/>
-        </w:rPr>
-        <w:t>mHealthApps:A Repository and Database of Mobile Health Apps</w:t>
-      </w:r>
-      <w:r>
-        <w:rPr>
-          <w:rFonts w:eastAsia="Calibri"/>
-          <w:highlight w:val="green"/>
-          <w:lang w:val="en-US" w:eastAsia="en-US"/>
-        </w:rPr>
-        <w:t xml:space="preserve">”, in </w:t>
-      </w:r>
-      <w:r>
-        <w:rPr>
-          <w:rFonts w:eastAsia="Calibri"/>
-          <w:i/>
-          <w:highlight w:val="green"/>
-          <w:lang w:val="en-US" w:eastAsia="en-US"/>
-        </w:rPr>
-        <w:t>PubMed, March 2015</w:t>
-      </w:r>
+          <w:rFonts w:ascii="Futura-Bold" w:eastAsiaTheme="minorHAnsi" w:hAnsi="Futura-Bold" w:cs="Futura-Bold"/>
+          <w:b/>
+          <w:bCs/>
+          <w:noProof w:val="0"/>
+          <w:sz w:val="38"/>
+          <w:szCs w:val="42"/>
+          <w:lang w:val="en-US" w:eastAsia="en-US"/>
+        </w:rPr>
+      </w:pPr>
+      <w:r>
+        <w:rPr>
+          <w:rFonts w:eastAsiaTheme="minorHAnsi"/>
+          <w:b/>
+          <w:bCs/>
+          <w:noProof w:val="0"/>
+          <w:sz w:val="32"/>
+          <w:szCs w:val="32"/>
+          <w:lang w:val="en-US" w:eastAsia="en-US"/>
+        </w:rPr>
+        <w:t>Applications of Computer Simulation in Medical Scheduling</w:t>
+      </w:r>
+    </w:p>
+    <w:p>
+      <w:pPr>
+        <w:suppressAutoHyphens w:val="0"/>
+        <w:spacing w:line="256" w:lineRule="auto"/>
+        <w:rPr>
+          <w:rFonts w:eastAsia="Calibri"/>
+          <w:lang w:val="en-US" w:eastAsia="en-US"/>
+        </w:rPr>
+      </w:pPr>
+    </w:p>
+    <w:p>
+      <w:pPr>
+        <w:suppressAutoHyphens w:val="0"/>
+        <w:spacing w:line="256" w:lineRule="auto"/>
+        <w:rPr>
+          <w:rFonts w:eastAsia="Calibri"/>
+          <w:lang w:val="en-US" w:eastAsia="en-US"/>
+        </w:rPr>
+      </w:pPr>
     </w:p>
     <w:p>
       <w:pPr>
@@ -968,6 +1263,7 @@
           <w:highlight w:val="green"/>
           <w:lang w:val="en-US" w:eastAsia="en-US"/>
         </w:rPr>
+        <w:lastRenderedPageBreak/>
         <w:t>M. Yasini, J. Beranger, P. Desmarais, L. Perez, G. Marchand, ”</w:t>
       </w:r>
       <w:r>

--- a/docs/temp-doc)LICENTZA.docx
+++ b/docs/temp-doc)LICENTZA.docx
@@ -1,6 +1,6 @@
 
 <file path=word/document.xml><?xml version="1.0" encoding="utf-8"?>
-<w:document xmlns:wpc="http://schemas.microsoft.com/office/word/2010/wordprocessingCanvas" xmlns:mc="http://schemas.openxmlformats.org/markup-compatibility/2006" xmlns:o="urn:schemas-microsoft-com:office:office" xmlns:r="http://schemas.openxmlformats.org/officeDocument/2006/relationships" xmlns:m="http://schemas.openxmlformats.org/officeDocument/2006/math" xmlns:v="urn:schemas-microsoft-com:vml" xmlns:wp14="http://schemas.microsoft.com/office/word/2010/wordprocessingDrawing" xmlns:wp="http://schemas.openxmlformats.org/drawingml/2006/wordprocessingDrawing" xmlns:w10="urn:schemas-microsoft-com:office:word" xmlns:w="http://schemas.openxmlformats.org/wordprocessingml/2006/main" xmlns:w14="http://schemas.microsoft.com/office/word/2010/wordml" xmlns:w15="http://schemas.microsoft.com/office/word/2012/wordml" xmlns:wpg="http://schemas.microsoft.com/office/word/2010/wordprocessingGroup" xmlns:wpi="http://schemas.microsoft.com/office/word/2010/wordprocessingInk" xmlns:wne="http://schemas.microsoft.com/office/word/2006/wordml" xmlns:wps="http://schemas.microsoft.com/office/word/2010/wordprocessingShape" mc:Ignorable="w14 w15 wp14">
+<w:document xmlns:wpc="http://schemas.microsoft.com/office/word/2010/wordprocessingCanvas" xmlns:cx="http://schemas.microsoft.com/office/drawing/2014/chartex" xmlns:cx1="http://schemas.microsoft.com/office/drawing/2015/9/8/chartex" xmlns:cx2="http://schemas.microsoft.com/office/drawing/2015/10/21/chartex" xmlns:cx3="http://schemas.microsoft.com/office/drawing/2016/5/9/chartex" xmlns:cx4="http://schemas.microsoft.com/office/drawing/2016/5/10/chartex" xmlns:cx5="http://schemas.microsoft.com/office/drawing/2016/5/11/chartex" xmlns:cx6="http://schemas.microsoft.com/office/drawing/2016/5/12/chartex" xmlns:cx7="http://schemas.microsoft.com/office/drawing/2016/5/13/chartex" xmlns:cx8="http://schemas.microsoft.com/office/drawing/2016/5/14/chartex" xmlns:mc="http://schemas.openxmlformats.org/markup-compatibility/2006" xmlns:aink="http://schemas.microsoft.com/office/drawing/2016/ink" xmlns:am3d="http://schemas.microsoft.com/office/drawing/2017/model3d" xmlns:o="urn:schemas-microsoft-com:office:office" xmlns:r="http://schemas.openxmlformats.org/officeDocument/2006/relationships" xmlns:m="http://schemas.openxmlformats.org/officeDocument/2006/math" xmlns:v="urn:schemas-microsoft-com:vml" xmlns:wp14="http://schemas.microsoft.com/office/word/2010/wordprocessingDrawing" xmlns:wp="http://schemas.openxmlformats.org/drawingml/2006/wordprocessingDrawing" xmlns:w10="urn:schemas-microsoft-com:office:word" xmlns:w="http://schemas.openxmlformats.org/wordprocessingml/2006/main" xmlns:w14="http://schemas.microsoft.com/office/word/2010/wordml" xmlns:w15="http://schemas.microsoft.com/office/word/2012/wordml" xmlns:w16cex="http://schemas.microsoft.com/office/word/2018/wordml/cex" xmlns:w16cid="http://schemas.microsoft.com/office/word/2016/wordml/cid" xmlns:w16="http://schemas.microsoft.com/office/word/2018/wordml" xmlns:w16se="http://schemas.microsoft.com/office/word/2015/wordml/symex" xmlns:wpg="http://schemas.microsoft.com/office/word/2010/wordprocessingGroup" xmlns:wpi="http://schemas.microsoft.com/office/word/2010/wordprocessingInk" xmlns:wne="http://schemas.microsoft.com/office/word/2006/wordml" xmlns:wps="http://schemas.microsoft.com/office/word/2010/wordprocessingShape" mc:Ignorable="w14 w15 w16se w16cid w16 w16cex wp14">
   <w:body>
     <w:p>
       <w:pPr>
@@ -65,6 +65,7 @@
         <w:rPr>
           <w:b/>
           <w:sz w:val="36"/>
+          <w:highlight w:val="yellow"/>
           <w:lang w:eastAsia="ko-KR"/>
         </w:rPr>
       </w:pPr>
@@ -72,6 +73,7 @@
         <w:rPr>
           <w:sz w:val="48"/>
           <w:szCs w:val="48"/>
+          <w:highlight w:val="yellow"/>
         </w:rPr>
         <w:t>Diversity and end user context in smartphone usage sessions</w:t>
       </w:r>
@@ -108,13 +110,41 @@
         <w:rPr>
           <w:i/>
         </w:rPr>
-        <w:t xml:space="preserve"> Soikkeli, </w:t>
-      </w:r>
-      <w:r>
-        <w:rPr>
-          <w:i/>
-        </w:rPr>
-        <w:t xml:space="preserve">J. Karikoski, </w:t>
+        <w:t xml:space="preserve"> </w:t>
+      </w:r>
+      <w:proofErr w:type="spellStart"/>
+      <w:r>
+        <w:rPr>
+          <w:i/>
+        </w:rPr>
+        <w:t>Soikkeli</w:t>
+      </w:r>
+      <w:proofErr w:type="spellEnd"/>
+      <w:r>
+        <w:rPr>
+          <w:i/>
+        </w:rPr>
+        <w:t xml:space="preserve">, </w:t>
+      </w:r>
+      <w:r>
+        <w:rPr>
+          <w:i/>
+        </w:rPr>
+        <w:t xml:space="preserve">J. </w:t>
+      </w:r>
+      <w:proofErr w:type="spellStart"/>
+      <w:r>
+        <w:rPr>
+          <w:i/>
+        </w:rPr>
+        <w:t>Karikoski</w:t>
+      </w:r>
+      <w:proofErr w:type="spellEnd"/>
+      <w:r>
+        <w:rPr>
+          <w:i/>
+        </w:rPr>
+        <w:t xml:space="preserve">, </w:t>
       </w:r>
       <w:r>
         <w:rPr>
@@ -126,7 +156,21 @@
         <w:rPr>
           <w:i/>
         </w:rPr>
-        <w:t xml:space="preserve">. Hämmäinen, </w:t>
+        <w:t xml:space="preserve">. </w:t>
+      </w:r>
+      <w:proofErr w:type="spellStart"/>
+      <w:r>
+        <w:rPr>
+          <w:i/>
+        </w:rPr>
+        <w:t>Hämmäinen</w:t>
+      </w:r>
+      <w:proofErr w:type="spellEnd"/>
+      <w:r>
+        <w:rPr>
+          <w:i/>
+        </w:rPr>
+        <w:t xml:space="preserve">, </w:t>
       </w:r>
       <w:r>
         <w:rPr>
@@ -177,6 +221,7 @@
           <w:lang w:eastAsia="ko-KR"/>
         </w:rPr>
       </w:pPr>
+      <w:bookmarkStart w:id="0" w:name="_Hlk43038234"/>
       <w:r>
         <w:rPr>
           <w:lang w:eastAsia="ko-KR"/>
@@ -199,12 +244,6 @@
         <w:rPr>
           <w:lang w:eastAsia="ko-KR"/>
         </w:rPr>
-        <w:t>]</w:t>
-      </w:r>
-      <w:r>
-        <w:rPr>
-          <w:lang w:eastAsia="ko-KR"/>
-        </w:rPr>
         <w:t xml:space="preserve"> trei cercetători (T. Soikkeli, J. Karikoski, H. Hämmäinen) ai Departamentului de Comunicare și Networking de la Universitatea Aalto din Finlanda au decis să analizeze </w:t>
       </w:r>
       <w:r>
@@ -456,16 +495,7 @@
           <w:i/>
           <w:lang w:eastAsia="ko-KR"/>
         </w:rPr>
-        <w:t>există o diversitate</w:t>
-      </w:r>
-      <w:bookmarkStart w:id="0" w:name="_GoBack"/>
-      <w:bookmarkEnd w:id="0"/>
-      <w:r>
-        <w:rPr>
-          <w:i/>
-          <w:lang w:eastAsia="ko-KR"/>
-        </w:rPr>
-        <w:t xml:space="preserve"> considerabilă în sesiunile de utilizare ale smartphone-ului</w:t>
+        <w:t>există o diversitate considerabilă în sesiunile de utilizare ale smartphone-ului</w:t>
       </w:r>
       <w:r>
         <w:rPr>
@@ -657,6 +687,7 @@
         <w:t>.</w:t>
       </w:r>
     </w:p>
+    <w:bookmarkEnd w:id="0"/>
     <w:p>
       <w:pPr>
         <w:tabs>
@@ -721,12 +752,26 @@
           <w:lang w:eastAsia="ko-KR"/>
         </w:rPr>
       </w:pPr>
-      <w:r>
+    </w:p>
+    <w:p>
+      <w:pPr>
+        <w:tabs>
+          <w:tab w:val="left" w:pos="5309"/>
+        </w:tabs>
+        <w:ind w:firstLine="0"/>
         <w:rPr>
           <w:b/>
           <w:sz w:val="36"/>
           <w:lang w:eastAsia="ko-KR"/>
         </w:rPr>
+      </w:pPr>
+      <w:r>
+        <w:rPr>
+          <w:b/>
+          <w:sz w:val="36"/>
+          <w:lang w:eastAsia="ko-KR"/>
+        </w:rPr>
+        <w:lastRenderedPageBreak/>
         <w:tab/>
       </w:r>
     </w:p>
@@ -745,7 +790,6 @@
           <w:rFonts w:eastAsia="Calibri"/>
           <w:lang w:val="en-US" w:eastAsia="en-US"/>
         </w:rPr>
-        <w:lastRenderedPageBreak/>
         <w:t>Digitalizarea și legătura acesteia cu creșterea eficienței la locul de muncă</w:t>
       </w:r>
     </w:p>
@@ -1093,6 +1137,292 @@
     </w:p>
     <w:p>
       <w:pPr>
+        <w:ind w:firstLine="360"/>
+        <w:rPr>
+          <w:sz w:val="22"/>
+        </w:rPr>
+      </w:pPr>
+      <w:bookmarkStart w:id="1" w:name="_Hlk43046424"/>
+      <w:r>
+        <w:rPr>
+          <w:sz w:val="22"/>
+        </w:rPr>
+        <w:t xml:space="preserve">Bazat pe un studiu [6] realizat in anul 2015, avand ca grup tinta 5 tari (SUA, China, Japonia, Brazilia, Rusia), care a avut drept scop contorizarea si intorcmirea unui sistem de tip “repository” pentru aplicatiile de tipul mHealth, </w:t>
+      </w:r>
+      <w:bookmarkEnd w:id="1"/>
+      <w:r>
+        <w:rPr>
+          <w:sz w:val="22"/>
+        </w:rPr>
+        <w:t>s-a constatat ca numarul acestor aplicatii este extrem de mare, luand in considerare atat aplicatiile disponibile in Play Store, cat si cele din Apple Store</w:t>
+      </w:r>
+      <w:r>
+        <w:rPr>
+          <w:sz w:val="22"/>
+        </w:rPr>
+        <w:t>.</w:t>
+      </w:r>
+    </w:p>
+    <w:p>
+      <w:pPr>
+        <w:ind w:firstLine="360"/>
+        <w:rPr>
+          <w:sz w:val="22"/>
+        </w:rPr>
+      </w:pPr>
+      <w:r>
+        <w:rPr>
+          <w:sz w:val="22"/>
+        </w:rPr>
+        <w:t>Dskdsd\</w:t>
+      </w:r>
+    </w:p>
+    <w:p>
+      <w:pPr>
+        <w:ind w:firstLine="360"/>
+        <w:rPr>
+          <w:sz w:val="22"/>
+        </w:rPr>
+      </w:pPr>
+      <w:r>
+        <w:rPr>
+          <w:sz w:val="22"/>
+        </w:rPr>
+        <w:t>D</w:t>
+      </w:r>
+    </w:p>
+    <w:p>
+      <w:pPr>
+        <w:ind w:firstLine="360"/>
+        <w:rPr>
+          <w:sz w:val="22"/>
+        </w:rPr>
+      </w:pPr>
+      <w:r>
+        <w:rPr>
+          <w:sz w:val="22"/>
+        </w:rPr>
+        <w:t>sdds</w:t>
+      </w:r>
+      <w:sdt>
+        <w:sdtPr>
+          <w:rPr>
+            <w:sz w:val="22"/>
+          </w:rPr>
+          <w:id w:val="-1813701186"/>
+          <w:citation/>
+        </w:sdtPr>
+        <w:sdtEndPr/>
+        <w:sdtContent>
+          <w:r>
+            <w:rPr>
+              <w:sz w:val="22"/>
+            </w:rPr>
+            <w:fldChar w:fldCharType="begin"/>
+          </w:r>
+          <w:r>
+            <w:rPr>
+              <w:sz w:val="22"/>
+              <w:lang w:val="en-US"/>
+            </w:rPr>
+            <w:instrText xml:space="preserve"> CITATION tex00 \l 1033 </w:instrText>
+          </w:r>
+          <w:r>
+            <w:rPr>
+              <w:sz w:val="22"/>
+            </w:rPr>
+            <w:fldChar w:fldCharType="separate"/>
+          </w:r>
+          <w:r>
+            <w:rPr>
+              <w:sz w:val="22"/>
+              <w:lang w:val="en-US"/>
+            </w:rPr>
+            <w:t xml:space="preserve"> </w:t>
+          </w:r>
+          <w:r>
+            <w:rPr>
+              <w:sz w:val="22"/>
+              <w:lang w:val="en-US"/>
+            </w:rPr>
+            <w:t>[1]</w:t>
+          </w:r>
+          <w:r>
+            <w:rPr>
+              <w:sz w:val="22"/>
+            </w:rPr>
+            <w:fldChar w:fldCharType="end"/>
+          </w:r>
+        </w:sdtContent>
+      </w:sdt>
+      <w:r>
+        <w:rPr>
+          <w:sz w:val="22"/>
+        </w:rPr>
+        <w:t>f</w:t>
+      </w:r>
+    </w:p>
+    <w:p>
+      <w:pPr>
+        <w:ind w:firstLine="360"/>
+        <w:rPr>
+          <w:sz w:val="22"/>
+        </w:rPr>
+      </w:pPr>
+      <w:r>
+        <w:rPr>
+          <w:sz w:val="22"/>
+        </w:rPr>
+        <w:t>d</w:t>
+      </w:r>
+    </w:p>
+    <w:p>
+      <w:pPr>
+        <w:ind w:firstLine="360"/>
+        <w:rPr>
+          <w:sz w:val="22"/>
+        </w:rPr>
+      </w:pPr>
+      <w:r>
+        <w:rPr>
+          <w:sz w:val="22"/>
+        </w:rPr>
+        <w:t>f</w:t>
+      </w:r>
+    </w:p>
+    <w:p>
+      <w:pPr>
+        <w:ind w:firstLine="360"/>
+        <w:rPr>
+          <w:sz w:val="22"/>
+        </w:rPr>
+      </w:pPr>
+      <w:r>
+        <w:rPr>
+          <w:sz w:val="22"/>
+        </w:rPr>
+        <w:t>d</w:t>
+      </w:r>
+    </w:p>
+    <w:p>
+      <w:pPr>
+        <w:ind w:firstLine="360"/>
+        <w:rPr>
+          <w:sz w:val="22"/>
+        </w:rPr>
+      </w:pPr>
+      <w:r>
+        <w:rPr>
+          <w:sz w:val="22"/>
+        </w:rPr>
+        <w:t>fd</w:t>
+      </w:r>
+    </w:p>
+    <w:p>
+      <w:pPr>
+        <w:ind w:firstLine="360"/>
+        <w:rPr>
+          <w:sz w:val="22"/>
+        </w:rPr>
+      </w:pPr>
+      <w:r>
+        <w:rPr>
+          <w:sz w:val="22"/>
+        </w:rPr>
+        <w:t>f</w:t>
+      </w:r>
+    </w:p>
+    <w:p>
+      <w:pPr>
+        <w:ind w:firstLine="360"/>
+        <w:rPr>
+          <w:sz w:val="22"/>
+        </w:rPr>
+      </w:pPr>
+    </w:p>
+    <w:p>
+      <w:pPr>
+        <w:ind w:firstLine="360"/>
+        <w:rPr>
+          <w:sz w:val="22"/>
+        </w:rPr>
+      </w:pPr>
+      <w:r>
+        <w:rPr>
+          <w:sz w:val="22"/>
+        </w:rPr>
+        <w:t>dfd</w:t>
+      </w:r>
+      <w:sdt>
+        <w:sdtPr>
+          <w:rPr>
+            <w:sz w:val="22"/>
+          </w:rPr>
+          <w:id w:val="2074386136"/>
+          <w:citation/>
+        </w:sdtPr>
+        <w:sdtEndPr/>
+        <w:sdtContent>
+          <w:r>
+            <w:rPr>
+              <w:sz w:val="22"/>
+            </w:rPr>
+            <w:fldChar w:fldCharType="begin"/>
+          </w:r>
+          <w:r>
+            <w:rPr>
+              <w:sz w:val="22"/>
+              <w:lang w:val="en-US"/>
+            </w:rPr>
+            <w:instrText xml:space="preserve"> CITATION fdddd \l 1033 </w:instrText>
+          </w:r>
+          <w:r>
+            <w:rPr>
+              <w:sz w:val="22"/>
+            </w:rPr>
+            <w:fldChar w:fldCharType="separate"/>
+          </w:r>
+          <w:r>
+            <w:rPr>
+              <w:sz w:val="22"/>
+              <w:lang w:val="en-US"/>
+            </w:rPr>
+            <w:t xml:space="preserve"> </w:t>
+          </w:r>
+          <w:r>
+            <w:rPr>
+              <w:sz w:val="22"/>
+              <w:lang w:val="en-US"/>
+            </w:rPr>
+            <w:t>[2]</w:t>
+          </w:r>
+          <w:r>
+            <w:rPr>
+              <w:sz w:val="22"/>
+            </w:rPr>
+            <w:fldChar w:fldCharType="end"/>
+          </w:r>
+        </w:sdtContent>
+      </w:sdt>
+    </w:p>
+    <w:p>
+      <w:pPr>
+        <w:ind w:firstLine="360"/>
+        <w:rPr>
+          <w:sz w:val="22"/>
+        </w:rPr>
+      </w:pPr>
+    </w:p>
+    <w:p>
+      <w:pPr>
+        <w:ind w:firstLine="360"/>
+        <w:rPr>
+          <w:sz w:val="22"/>
+        </w:rPr>
+      </w:pPr>
+    </w:p>
+    <w:p>
+      <w:pPr>
         <w:suppressAutoHyphens w:val="0"/>
         <w:spacing w:line="256" w:lineRule="auto"/>
         <w:rPr>
@@ -1263,7 +1593,6 @@
           <w:highlight w:val="green"/>
           <w:lang w:val="en-US" w:eastAsia="en-US"/>
         </w:rPr>
-        <w:lastRenderedPageBreak/>
         <w:t>M. Yasini, J. Beranger, P. Desmarais, L. Perez, G. Marchand, ”</w:t>
       </w:r>
       <w:r>
@@ -1316,6 +1645,20 @@
           <w:lang w:val="en-US" w:eastAsia="en-US"/>
         </w:rPr>
         <w:t xml:space="preserve"> </w:t>
+      </w:r>
+    </w:p>
+    <w:p>
+      <w:pPr>
+        <w:ind w:firstLine="360"/>
+        <w:rPr>
+          <w:sz w:val="22"/>
+        </w:rPr>
+      </w:pPr>
+      <w:r>
+        <w:rPr>
+          <w:sz w:val="22"/>
+        </w:rPr>
+        <w:t>Dezvoltarea de aplicatii pentru domeniul medical reprezinta o provocare, deoarece aspectele de luat in calcul in vederea dezvoltarii trebuie cantarite pentru ca aplicatia obtinuta sa fie una avand o calitate ridicata, dar care poate fi realizata cu un numar relativ limitat de resurse. In dezvoltarea de aplicatii pentru domeniul medical, asigurarea calitatii produsului reprezinta unul dintre pasii care necesita o atentie deosebita [6].</w:t>
       </w:r>
     </w:p>
     <w:p>
@@ -1379,7 +1722,7 @@
         </w:rPr>
         <w:t xml:space="preserve">, Boulous et al. BioMedical Engineering OnLine 2011, 10:24, </w:t>
       </w:r>
-      <w:hyperlink r:id="rId7" w:history="1">
+      <w:hyperlink r:id="rId8" w:history="1">
         <w:r>
           <w:rPr>
             <w:rStyle w:val="Hyperlink"/>
@@ -1708,6 +2051,59 @@
     </w:p>
     <w:p>
       <w:pPr>
+        <w:ind w:firstLine="0"/>
+        <w:rPr>
+          <w:lang w:eastAsia="ko-KR"/>
+        </w:rPr>
+      </w:pPr>
+    </w:p>
+    <w:p>
+      <w:pPr>
+        <w:ind w:firstLine="0"/>
+        <w:rPr>
+          <w:lang w:eastAsia="ko-KR"/>
+        </w:rPr>
+      </w:pPr>
+    </w:p>
+    <w:p>
+      <w:pPr>
+        <w:ind w:firstLine="0"/>
+        <w:rPr>
+          <w:b/>
+          <w:sz w:val="22"/>
+        </w:rPr>
+      </w:pPr>
+      <w:r>
+        <w:rPr>
+          <w:b/>
+          <w:sz w:val="22"/>
+        </w:rPr>
+        <w:t>APPLICATION’S TYPE</w:t>
+      </w:r>
+    </w:p>
+    <w:p>
+      <w:pPr>
+        <w:rPr>
+          <w:sz w:val="22"/>
+        </w:rPr>
+      </w:pPr>
+      <w:r>
+        <w:rPr>
+          <w:sz w:val="22"/>
+        </w:rPr>
+        <w:t xml:space="preserve">Cand vine vorba de a alege tipul aplicatiei pentru a fi dezvoltata, exista mai multi factori care se iau in considerare [2]. Balanta trebuie setata intre resursele disponibile, cat si criteriile pe care trebuie sa le indeplineasca aplicatia. Cand vine vorba de implementare, exista doua posibilitati principale prin care se poate implementa o aplicatie mobile, acestea fiind “web mobile” si “native mobile” [1]. </w:t>
+      </w:r>
+    </w:p>
+    <w:p>
+      <w:pPr>
+        <w:ind w:firstLine="0"/>
+        <w:rPr>
+          <w:lang w:eastAsia="ko-KR"/>
+        </w:rPr>
+      </w:pPr>
+    </w:p>
+    <w:p>
+      <w:pPr>
         <w:suppressAutoHyphens w:val="0"/>
         <w:spacing w:line="256" w:lineRule="auto"/>
         <w:rPr>
@@ -1781,7 +2177,7 @@
         </w:rPr>
         <w:t xml:space="preserve">”, </w:t>
       </w:r>
-      <w:hyperlink r:id="rId8" w:history="1">
+      <w:hyperlink r:id="rId9" w:history="1">
         <w:r>
           <w:rPr>
             <w:rStyle w:val="Hyperlink"/>
@@ -2640,7 +3036,7 @@
           <w:lang w:val="en-US" w:eastAsia="en-US"/>
         </w:rPr>
         <w:drawing>
-          <wp:inline distT="0" distB="0" distL="0" distR="0">
+          <wp:inline distT="0" distB="0" distL="0" distR="0" wp14:anchorId="3475EB39" wp14:editId="2ACDAA12">
             <wp:extent cx="2080895" cy="6164580"/>
             <wp:effectExtent l="0" t="0" r="0" b="7620"/>
             <wp:docPr id="2" name="Picture 2" descr="pacient_solicitare_programare"/>
@@ -2657,7 +3053,7 @@
                     </pic:cNvPicPr>
                   </pic:nvPicPr>
                   <pic:blipFill>
-                    <a:blip r:embed="rId9">
+                    <a:blip r:embed="rId10">
                       <a:extLst>
                         <a:ext uri="{28A0092B-C50C-407E-A947-70E740481C1C}">
                           <a14:useLocalDpi xmlns:a14="http://schemas.microsoft.com/office/drawing/2010/main" val="0"/>
@@ -2695,7 +3091,7 @@
         <w:ind w:firstLine="0"/>
         <w:jc w:val="both"/>
       </w:pPr>
-      <w:bookmarkStart w:id="1" w:name="_Toc40775870"/>
+      <w:bookmarkStart w:id="2" w:name="_Toc40775870"/>
       <w:r>
         <w:t xml:space="preserve">Figură </w:t>
       </w:r>
@@ -2744,7 +3140,7 @@
       <w:r>
         <w:t xml:space="preserve"> de programări la cabinetul medical”</w:t>
       </w:r>
-      <w:bookmarkEnd w:id="1"/>
+      <w:bookmarkEnd w:id="2"/>
     </w:p>
     <w:p>
       <w:pPr>
@@ -2854,7 +3250,7 @@
           <w:lang w:val="en-US" w:eastAsia="en-US"/>
         </w:rPr>
         <w:drawing>
-          <wp:inline distT="0" distB="0" distL="0" distR="0">
+          <wp:inline distT="0" distB="0" distL="0" distR="0" wp14:anchorId="2F024F81" wp14:editId="06B0CEF9">
             <wp:extent cx="3105150" cy="6010275"/>
             <wp:effectExtent l="0" t="0" r="0" b="0"/>
             <wp:docPr id="1" name="Picture 1" descr="ASISTENT_DOCTOR-Copy of 2FA"/>
@@ -2871,7 +3267,7 @@
                     </pic:cNvPicPr>
                   </pic:nvPicPr>
                   <pic:blipFill>
-                    <a:blip r:embed="rId10">
+                    <a:blip r:embed="rId11">
                       <a:extLst>
                         <a:ext uri="{28A0092B-C50C-407E-A947-70E740481C1C}">
                           <a14:useLocalDpi xmlns:a14="http://schemas.microsoft.com/office/drawing/2010/main" val="0"/>
@@ -4145,7 +4541,7 @@
 </file>
 
 <file path=word/endnotes.xml><?xml version="1.0" encoding="utf-8"?>
-<w:endnotes xmlns:wpc="http://schemas.microsoft.com/office/word/2010/wordprocessingCanvas" xmlns:mc="http://schemas.openxmlformats.org/markup-compatibility/2006" xmlns:o="urn:schemas-microsoft-com:office:office" xmlns:r="http://schemas.openxmlformats.org/officeDocument/2006/relationships" xmlns:m="http://schemas.openxmlformats.org/officeDocument/2006/math" xmlns:v="urn:schemas-microsoft-com:vml" xmlns:wp14="http://schemas.microsoft.com/office/word/2010/wordprocessingDrawing" xmlns:wp="http://schemas.openxmlformats.org/drawingml/2006/wordprocessingDrawing" xmlns:w10="urn:schemas-microsoft-com:office:word" xmlns:w="http://schemas.openxmlformats.org/wordprocessingml/2006/main" xmlns:w14="http://schemas.microsoft.com/office/word/2010/wordml" xmlns:w15="http://schemas.microsoft.com/office/word/2012/wordml" xmlns:wpg="http://schemas.microsoft.com/office/word/2010/wordprocessingGroup" xmlns:wpi="http://schemas.microsoft.com/office/word/2010/wordprocessingInk" xmlns:wne="http://schemas.microsoft.com/office/word/2006/wordml" xmlns:wps="http://schemas.microsoft.com/office/word/2010/wordprocessingShape" mc:Ignorable="w14 w15 wp14">
+<w:endnotes xmlns:wpc="http://schemas.microsoft.com/office/word/2010/wordprocessingCanvas" xmlns:cx="http://schemas.microsoft.com/office/drawing/2014/chartex" xmlns:cx1="http://schemas.microsoft.com/office/drawing/2015/9/8/chartex" xmlns:cx2="http://schemas.microsoft.com/office/drawing/2015/10/21/chartex" xmlns:cx3="http://schemas.microsoft.com/office/drawing/2016/5/9/chartex" xmlns:cx4="http://schemas.microsoft.com/office/drawing/2016/5/10/chartex" xmlns:cx5="http://schemas.microsoft.com/office/drawing/2016/5/11/chartex" xmlns:cx6="http://schemas.microsoft.com/office/drawing/2016/5/12/chartex" xmlns:cx7="http://schemas.microsoft.com/office/drawing/2016/5/13/chartex" xmlns:cx8="http://schemas.microsoft.com/office/drawing/2016/5/14/chartex" xmlns:mc="http://schemas.openxmlformats.org/markup-compatibility/2006" xmlns:aink="http://schemas.microsoft.com/office/drawing/2016/ink" xmlns:am3d="http://schemas.microsoft.com/office/drawing/2017/model3d" xmlns:o="urn:schemas-microsoft-com:office:office" xmlns:r="http://schemas.openxmlformats.org/officeDocument/2006/relationships" xmlns:m="http://schemas.openxmlformats.org/officeDocument/2006/math" xmlns:v="urn:schemas-microsoft-com:vml" xmlns:wp14="http://schemas.microsoft.com/office/word/2010/wordprocessingDrawing" xmlns:wp="http://schemas.openxmlformats.org/drawingml/2006/wordprocessingDrawing" xmlns:w10="urn:schemas-microsoft-com:office:word" xmlns:w="http://schemas.openxmlformats.org/wordprocessingml/2006/main" xmlns:w14="http://schemas.microsoft.com/office/word/2010/wordml" xmlns:w15="http://schemas.microsoft.com/office/word/2012/wordml" xmlns:w16cex="http://schemas.microsoft.com/office/word/2018/wordml/cex" xmlns:w16cid="http://schemas.microsoft.com/office/word/2016/wordml/cid" xmlns:w16="http://schemas.microsoft.com/office/word/2018/wordml" xmlns:w16se="http://schemas.microsoft.com/office/word/2015/wordml/symex" xmlns:wpg="http://schemas.microsoft.com/office/word/2010/wordprocessingGroup" xmlns:wpi="http://schemas.microsoft.com/office/word/2010/wordprocessingInk" xmlns:wne="http://schemas.microsoft.com/office/word/2006/wordml" xmlns:wps="http://schemas.microsoft.com/office/word/2010/wordprocessingShape" mc:Ignorable="w14 w15 w16se w16cid w16 w16cex wp14">
   <w:endnote w:type="separator" w:id="-1">
     <w:p>
       <w:r>
@@ -4164,7 +4560,7 @@
 </file>
 
 <file path=word/footnotes.xml><?xml version="1.0" encoding="utf-8"?>
-<w:footnotes xmlns:wpc="http://schemas.microsoft.com/office/word/2010/wordprocessingCanvas" xmlns:mc="http://schemas.openxmlformats.org/markup-compatibility/2006" xmlns:o="urn:schemas-microsoft-com:office:office" xmlns:r="http://schemas.openxmlformats.org/officeDocument/2006/relationships" xmlns:m="http://schemas.openxmlformats.org/officeDocument/2006/math" xmlns:v="urn:schemas-microsoft-com:vml" xmlns:wp14="http://schemas.microsoft.com/office/word/2010/wordprocessingDrawing" xmlns:wp="http://schemas.openxmlformats.org/drawingml/2006/wordprocessingDrawing" xmlns:w10="urn:schemas-microsoft-com:office:word" xmlns:w="http://schemas.openxmlformats.org/wordprocessingml/2006/main" xmlns:w14="http://schemas.microsoft.com/office/word/2010/wordml" xmlns:w15="http://schemas.microsoft.com/office/word/2012/wordml" xmlns:wpg="http://schemas.microsoft.com/office/word/2010/wordprocessingGroup" xmlns:wpi="http://schemas.microsoft.com/office/word/2010/wordprocessingInk" xmlns:wne="http://schemas.microsoft.com/office/word/2006/wordml" xmlns:wps="http://schemas.microsoft.com/office/word/2010/wordprocessingShape" mc:Ignorable="w14 w15 wp14">
+<w:footnotes xmlns:wpc="http://schemas.microsoft.com/office/word/2010/wordprocessingCanvas" xmlns:cx="http://schemas.microsoft.com/office/drawing/2014/chartex" xmlns:cx1="http://schemas.microsoft.com/office/drawing/2015/9/8/chartex" xmlns:cx2="http://schemas.microsoft.com/office/drawing/2015/10/21/chartex" xmlns:cx3="http://schemas.microsoft.com/office/drawing/2016/5/9/chartex" xmlns:cx4="http://schemas.microsoft.com/office/drawing/2016/5/10/chartex" xmlns:cx5="http://schemas.microsoft.com/office/drawing/2016/5/11/chartex" xmlns:cx6="http://schemas.microsoft.com/office/drawing/2016/5/12/chartex" xmlns:cx7="http://schemas.microsoft.com/office/drawing/2016/5/13/chartex" xmlns:cx8="http://schemas.microsoft.com/office/drawing/2016/5/14/chartex" xmlns:mc="http://schemas.openxmlformats.org/markup-compatibility/2006" xmlns:aink="http://schemas.microsoft.com/office/drawing/2016/ink" xmlns:am3d="http://schemas.microsoft.com/office/drawing/2017/model3d" xmlns:o="urn:schemas-microsoft-com:office:office" xmlns:r="http://schemas.openxmlformats.org/officeDocument/2006/relationships" xmlns:m="http://schemas.openxmlformats.org/officeDocument/2006/math" xmlns:v="urn:schemas-microsoft-com:vml" xmlns:wp14="http://schemas.microsoft.com/office/word/2010/wordprocessingDrawing" xmlns:wp="http://schemas.openxmlformats.org/drawingml/2006/wordprocessingDrawing" xmlns:w10="urn:schemas-microsoft-com:office:word" xmlns:w="http://schemas.openxmlformats.org/wordprocessingml/2006/main" xmlns:w14="http://schemas.microsoft.com/office/word/2010/wordml" xmlns:w15="http://schemas.microsoft.com/office/word/2012/wordml" xmlns:w16cex="http://schemas.microsoft.com/office/word/2018/wordml/cex" xmlns:w16cid="http://schemas.microsoft.com/office/word/2016/wordml/cid" xmlns:w16="http://schemas.microsoft.com/office/word/2018/wordml" xmlns:w16se="http://schemas.microsoft.com/office/word/2015/wordml/symex" xmlns:wpg="http://schemas.microsoft.com/office/word/2010/wordprocessingGroup" xmlns:wpi="http://schemas.microsoft.com/office/word/2010/wordprocessingInk" xmlns:wne="http://schemas.microsoft.com/office/word/2006/wordml" xmlns:wps="http://schemas.microsoft.com/office/word/2010/wordprocessingShape" mc:Ignorable="w14 w15 w16se w16cid w16 w16cex wp14">
   <w:footnote w:type="separator" w:id="-1">
     <w:p>
       <w:r>
@@ -4183,7 +4579,7 @@
 </file>
 
 <file path=word/numbering.xml><?xml version="1.0" encoding="utf-8"?>
-<w:numbering xmlns:wpc="http://schemas.microsoft.com/office/word/2010/wordprocessingCanvas" xmlns:mc="http://schemas.openxmlformats.org/markup-compatibility/2006" xmlns:o="urn:schemas-microsoft-com:office:office" xmlns:r="http://schemas.openxmlformats.org/officeDocument/2006/relationships" xmlns:m="http://schemas.openxmlformats.org/officeDocument/2006/math" xmlns:v="urn:schemas-microsoft-com:vml" xmlns:wp14="http://schemas.microsoft.com/office/word/2010/wordprocessingDrawing" xmlns:wp="http://schemas.openxmlformats.org/drawingml/2006/wordprocessingDrawing" xmlns:w10="urn:schemas-microsoft-com:office:word" xmlns:w="http://schemas.openxmlformats.org/wordprocessingml/2006/main" xmlns:w14="http://schemas.microsoft.com/office/word/2010/wordml" xmlns:w15="http://schemas.microsoft.com/office/word/2012/wordml" xmlns:wpg="http://schemas.microsoft.com/office/word/2010/wordprocessingGroup" xmlns:wpi="http://schemas.microsoft.com/office/word/2010/wordprocessingInk" xmlns:wne="http://schemas.microsoft.com/office/word/2006/wordml" xmlns:wps="http://schemas.microsoft.com/office/word/2010/wordprocessingShape" mc:Ignorable="w14 w15 wp14">
+<w:numbering xmlns:wpc="http://schemas.microsoft.com/office/word/2010/wordprocessingCanvas" xmlns:cx="http://schemas.microsoft.com/office/drawing/2014/chartex" xmlns:cx1="http://schemas.microsoft.com/office/drawing/2015/9/8/chartex" xmlns:cx2="http://schemas.microsoft.com/office/drawing/2015/10/21/chartex" xmlns:cx3="http://schemas.microsoft.com/office/drawing/2016/5/9/chartex" xmlns:cx4="http://schemas.microsoft.com/office/drawing/2016/5/10/chartex" xmlns:cx5="http://schemas.microsoft.com/office/drawing/2016/5/11/chartex" xmlns:cx6="http://schemas.microsoft.com/office/drawing/2016/5/12/chartex" xmlns:cx7="http://schemas.microsoft.com/office/drawing/2016/5/13/chartex" xmlns:cx8="http://schemas.microsoft.com/office/drawing/2016/5/14/chartex" xmlns:mc="http://schemas.openxmlformats.org/markup-compatibility/2006" xmlns:aink="http://schemas.microsoft.com/office/drawing/2016/ink" xmlns:am3d="http://schemas.microsoft.com/office/drawing/2017/model3d" xmlns:o="urn:schemas-microsoft-com:office:office" xmlns:r="http://schemas.openxmlformats.org/officeDocument/2006/relationships" xmlns:m="http://schemas.openxmlformats.org/officeDocument/2006/math" xmlns:v="urn:schemas-microsoft-com:vml" xmlns:wp14="http://schemas.microsoft.com/office/word/2010/wordprocessingDrawing" xmlns:wp="http://schemas.openxmlformats.org/drawingml/2006/wordprocessingDrawing" xmlns:w10="urn:schemas-microsoft-com:office:word" xmlns:w="http://schemas.openxmlformats.org/wordprocessingml/2006/main" xmlns:w14="http://schemas.microsoft.com/office/word/2010/wordml" xmlns:w15="http://schemas.microsoft.com/office/word/2012/wordml" xmlns:w16cex="http://schemas.microsoft.com/office/word/2018/wordml/cex" xmlns:w16cid="http://schemas.microsoft.com/office/word/2016/wordml/cid" xmlns:w16="http://schemas.microsoft.com/office/word/2018/wordml" xmlns:w16se="http://schemas.microsoft.com/office/word/2015/wordml/symex" xmlns:wpg="http://schemas.microsoft.com/office/word/2010/wordprocessingGroup" xmlns:wpi="http://schemas.microsoft.com/office/word/2010/wordprocessingInk" xmlns:wne="http://schemas.microsoft.com/office/word/2006/wordml" xmlns:wps="http://schemas.microsoft.com/office/word/2010/wordprocessingShape" mc:Ignorable="w14 w15 w16se w16cid w16 w16cex wp14">
   <w:abstractNum w:abstractNumId="0" w15:restartNumberingAfterBreak="0">
     <w:nsid w:val="04EE60B9"/>
     <w:multiLevelType w:val="hybridMultilevel"/>
@@ -5607,7 +6003,7 @@
 </file>
 
 <file path=word/styles.xml><?xml version="1.0" encoding="utf-8"?>
-<w:styles xmlns:mc="http://schemas.openxmlformats.org/markup-compatibility/2006" xmlns:r="http://schemas.openxmlformats.org/officeDocument/2006/relationships" xmlns:w="http://schemas.openxmlformats.org/wordprocessingml/2006/main" xmlns:w14="http://schemas.microsoft.com/office/word/2010/wordml" xmlns:w15="http://schemas.microsoft.com/office/word/2012/wordml" mc:Ignorable="w14 w15">
+<w:styles xmlns:mc="http://schemas.openxmlformats.org/markup-compatibility/2006" xmlns:r="http://schemas.openxmlformats.org/officeDocument/2006/relationships" xmlns:w="http://schemas.openxmlformats.org/wordprocessingml/2006/main" xmlns:w14="http://schemas.microsoft.com/office/word/2010/wordml" xmlns:w15="http://schemas.microsoft.com/office/word/2012/wordml" xmlns:w16cex="http://schemas.microsoft.com/office/word/2018/wordml/cex" xmlns:w16cid="http://schemas.microsoft.com/office/word/2016/wordml/cid" xmlns:w16="http://schemas.microsoft.com/office/word/2018/wordml" xmlns:w16se="http://schemas.microsoft.com/office/word/2015/wordml/symex" mc:Ignorable="w14 w15 w16se w16cid w16 w16cex">
   <w:docDefaults>
     <w:rPrDefault>
       <w:rPr>
@@ -5623,7 +6019,7 @@
       </w:pPr>
     </w:pPrDefault>
   </w:docDefaults>
-  <w:latentStyles w:defLockedState="0" w:defUIPriority="99" w:defSemiHidden="0" w:defUnhideWhenUsed="0" w:defQFormat="0" w:count="371">
+  <w:latentStyles w:defLockedState="0" w:defUIPriority="99" w:defSemiHidden="0" w:defUnhideWhenUsed="0" w:defQFormat="0" w:count="376">
     <w:lsdException w:name="Normal" w:uiPriority="0" w:qFormat="1"/>
     <w:lsdException w:name="heading 1" w:uiPriority="9" w:qFormat="1"/>
     <w:lsdException w:name="heading 2" w:semiHidden="1" w:uiPriority="9" w:unhideWhenUsed="1" w:qFormat="1"/>
@@ -5995,6 +6391,11 @@
     <w:lsdException w:name="List Table 5 Dark Accent 6" w:uiPriority="50"/>
     <w:lsdException w:name="List Table 6 Colorful Accent 6" w:uiPriority="51"/>
     <w:lsdException w:name="List Table 7 Colorful Accent 6" w:uiPriority="52"/>
+    <w:lsdException w:name="Mention" w:semiHidden="1" w:unhideWhenUsed="1"/>
+    <w:lsdException w:name="Smart Hyperlink" w:semiHidden="1" w:unhideWhenUsed="1"/>
+    <w:lsdException w:name="Hashtag" w:semiHidden="1" w:unhideWhenUsed="1"/>
+    <w:lsdException w:name="Unresolved Mention" w:semiHidden="1" w:unhideWhenUsed="1"/>
+    <w:lsdException w:name="Smart Link" w:semiHidden="1" w:unhideWhenUsed="1"/>
   </w:latentStyles>
   <w:style w:type="paragraph" w:default="1" w:styleId="Normal">
     <w:name w:val="Normal"/>
@@ -6150,6 +6551,35 @@
       <w:color w:val="000000"/>
       <w:sz w:val="24"/>
       <w:szCs w:val="24"/>
+    </w:rPr>
+  </w:style>
+  <w:style w:type="paragraph" w:styleId="BalloonText">
+    <w:name w:val="Balloon Text"/>
+    <w:basedOn w:val="Normal"/>
+    <w:link w:val="BalloonTextChar"/>
+    <w:uiPriority w:val="99"/>
+    <w:semiHidden/>
+    <w:unhideWhenUsed/>
+    <w:rsid w:val="0080205B"/>
+    <w:rPr>
+      <w:rFonts w:ascii="Segoe UI" w:hAnsi="Segoe UI" w:cs="Segoe UI"/>
+      <w:sz w:val="18"/>
+      <w:szCs w:val="18"/>
+    </w:rPr>
+  </w:style>
+  <w:style w:type="character" w:customStyle="1" w:styleId="BalloonTextChar">
+    <w:name w:val="Balloon Text Char"/>
+    <w:basedOn w:val="DefaultParagraphFont"/>
+    <w:link w:val="BalloonText"/>
+    <w:uiPriority w:val="99"/>
+    <w:semiHidden/>
+    <w:rsid w:val="0080205B"/>
+    <w:rPr>
+      <w:rFonts w:ascii="Segoe UI" w:eastAsia="Batang" w:hAnsi="Segoe UI" w:cs="Segoe UI"/>
+      <w:noProof/>
+      <w:sz w:val="18"/>
+      <w:szCs w:val="18"/>
+      <w:lang w:val="ro-RO" w:eastAsia="ar-SA"/>
     </w:rPr>
   </w:style>
 </w:styles>
@@ -6414,4 +6844,55 @@
     </a:ext>
   </a:extLst>
 </a:theme>
+</file>
+
+<file path=customXml/item1.xml><?xml version="1.0" encoding="utf-8"?>
+<b:Sources xmlns:b="http://schemas.openxmlformats.org/officeDocument/2006/bibliography" xmlns="http://schemas.openxmlformats.org/officeDocument/2006/bibliography" SelectedStyle="\IEEE2006OfficeOnline.xsl" StyleName="IEEE" Version="2006">
+  <b:Source>
+    <b:Tag>tex00</b:Tag>
+    <b:SourceType>Report</b:SourceType>
+    <b:Guid>{68C3F7DA-31F7-4421-B248-1215BEE6D5E8}</b:Guid>
+    <b:Author>
+      <b:Author>
+        <b:NameList>
+          <b:Person>
+            <b:Last>text1</b:Last>
+          </b:Person>
+        </b:NameList>
+      </b:Author>
+    </b:Author>
+    <b:Title>mdsds</b:Title>
+    <b:Year>2000</b:Year>
+    <b:Publisher>cineva</b:Publisher>
+    <b:City>clk</b:City>
+    <b:RefOrder>1</b:RefOrder>
+  </b:Source>
+  <b:Source>
+    <b:Tag>fdddd</b:Tag>
+    <b:SourceType>Film</b:SourceType>
+    <b:Guid>{22FB967D-51B4-4CC5-812D-FBDC6CB16A80}</b:Guid>
+    <b:Title>fddddddddddddddddd</b:Title>
+    <b:Year>fdddddddddddddddd</b:Year>
+    <b:ProductionCompany>fddddddddddd</b:ProductionCompany>
+    <b:Author>
+      <b:Director>
+        <b:NameList>
+          <b:Person>
+            <b:Last>fddddddddddddfd</b:Last>
+          </b:Person>
+        </b:NameList>
+      </b:Director>
+    </b:Author>
+    <b:CountryRegion>fdddddddddddd</b:CountryRegion>
+    <b:RefOrder>2</b:RefOrder>
+  </b:Source>
+</b:Sources>
+</file>
+
+<file path=customXml/itemProps1.xml><?xml version="1.0" encoding="utf-8"?>
+<ds:datastoreItem xmlns:ds="http://schemas.openxmlformats.org/officeDocument/2006/customXml" ds:itemID="{BD6BE253-4E6D-401F-A606-8710ED34A10C}">
+  <ds:schemaRefs>
+    <ds:schemaRef ds:uri="http://schemas.openxmlformats.org/officeDocument/2006/bibliography"/>
+  </ds:schemaRefs>
+</ds:datastoreItem>
 </file>